--- a/Documentation/Project Plan/The Trickling Enigma project, Thomas Pouw.docx
+++ b/Documentation/Project Plan/The Trickling Enigma project, Thomas Pouw.docx
@@ -117,7 +117,7 @@
           <w:r>
             <w:fldChar w:fldCharType="separate"/>
           </w:r>
-          <w:hyperlink w:anchor="_Toc96502769" w:history="1">
+          <w:hyperlink w:anchor="_Toc105675984" w:history="1">
             <w:r>
               <w:rPr>
                 <w:rStyle w:val="Hyperlink"/>
@@ -145,7 +145,7 @@
                 <w:noProof/>
                 <w:webHidden/>
               </w:rPr>
-              <w:instrText xml:space="preserve"> PAGEREF _Toc96502769 \h </w:instrText>
+              <w:instrText xml:space="preserve"> PAGEREF _Toc105675984 \h </w:instrText>
             </w:r>
             <w:r>
               <w:rPr>
@@ -188,7 +188,7 @@
               <w:lang/>
             </w:rPr>
           </w:pPr>
-          <w:hyperlink w:anchor="_Toc96502770" w:history="1">
+          <w:hyperlink w:anchor="_Toc105675985" w:history="1">
             <w:r>
               <w:rPr>
                 <w:rStyle w:val="Hyperlink"/>
@@ -216,7 +216,7 @@
                 <w:noProof/>
                 <w:webHidden/>
               </w:rPr>
-              <w:instrText xml:space="preserve"> PAGEREF _Toc96502770 \h </w:instrText>
+              <w:instrText xml:space="preserve"> PAGEREF _Toc105675985 \h </w:instrText>
             </w:r>
             <w:r>
               <w:rPr>
@@ -259,7 +259,7 @@
               <w:lang/>
             </w:rPr>
           </w:pPr>
-          <w:hyperlink w:anchor="_Toc96502771" w:history="1">
+          <w:hyperlink w:anchor="_Toc105675986" w:history="1">
             <w:r>
               <w:rPr>
                 <w:rStyle w:val="Hyperlink"/>
@@ -287,7 +287,7 @@
                 <w:noProof/>
                 <w:webHidden/>
               </w:rPr>
-              <w:instrText xml:space="preserve"> PAGEREF _Toc96502771 \h </w:instrText>
+              <w:instrText xml:space="preserve"> PAGEREF _Toc105675986 \h </w:instrText>
             </w:r>
             <w:r>
               <w:rPr>
@@ -308,6 +308,77 @@
                 <w:webHidden/>
               </w:rPr>
               <w:t>3</w:t>
+            </w:r>
+            <w:r>
+              <w:rPr>
+                <w:noProof/>
+                <w:webHidden/>
+              </w:rPr>
+              <w:fldChar w:fldCharType="end"/>
+            </w:r>
+          </w:hyperlink>
+        </w:p>
+        <w:p>
+          <w:pPr>
+            <w:pStyle w:val="TOC2"/>
+            <w:tabs>
+              <w:tab w:val="right" w:leader="dot" w:pos="9016"/>
+            </w:tabs>
+            <w:rPr>
+              <w:rFonts w:eastAsiaTheme="minorEastAsia"/>
+              <w:noProof/>
+              <w:lang/>
+            </w:rPr>
+          </w:pPr>
+          <w:hyperlink w:anchor="_Toc105675987" w:history="1">
+            <w:r>
+              <w:rPr>
+                <w:rStyle w:val="Hyperlink"/>
+                <w:noProof/>
+                <w:lang w:val="en-GB"/>
+              </w:rPr>
+              <w:t>3.1 Model</w:t>
+            </w:r>
+            <w:r>
+              <w:rPr>
+                <w:noProof/>
+                <w:webHidden/>
+              </w:rPr>
+              <w:tab/>
+            </w:r>
+            <w:r>
+              <w:rPr>
+                <w:noProof/>
+                <w:webHidden/>
+              </w:rPr>
+              <w:fldChar w:fldCharType="begin"/>
+            </w:r>
+            <w:r>
+              <w:rPr>
+                <w:noProof/>
+                <w:webHidden/>
+              </w:rPr>
+              <w:instrText xml:space="preserve"> PAGEREF _Toc105675987 \h </w:instrText>
+            </w:r>
+            <w:r>
+              <w:rPr>
+                <w:noProof/>
+                <w:webHidden/>
+              </w:rPr>
+            </w:r>
+            <w:r>
+              <w:rPr>
+                <w:noProof/>
+                <w:webHidden/>
+              </w:rPr>
+              <w:fldChar w:fldCharType="separate"/>
+            </w:r>
+            <w:r>
+              <w:rPr>
+                <w:noProof/>
+                <w:webHidden/>
+              </w:rPr>
+              <w:t>4</w:t>
             </w:r>
             <w:r>
               <w:rPr>
@@ -330,7 +401,7 @@
               <w:lang/>
             </w:rPr>
           </w:pPr>
-          <w:hyperlink w:anchor="_Toc96502772" w:history="1">
+          <w:hyperlink w:anchor="_Toc105675988" w:history="1">
             <w:r>
               <w:rPr>
                 <w:rStyle w:val="Hyperlink"/>
@@ -358,7 +429,7 @@
                 <w:noProof/>
                 <w:webHidden/>
               </w:rPr>
-              <w:instrText xml:space="preserve"> PAGEREF _Toc96502772 \h </w:instrText>
+              <w:instrText xml:space="preserve"> PAGEREF _Toc105675988 \h </w:instrText>
             </w:r>
             <w:r>
               <w:rPr>
@@ -378,7 +449,7 @@
                 <w:noProof/>
                 <w:webHidden/>
               </w:rPr>
-              <w:t>4</w:t>
+              <w:t>5</w:t>
             </w:r>
             <w:r>
               <w:rPr>
@@ -401,7 +472,7 @@
               <w:lang/>
             </w:rPr>
           </w:pPr>
-          <w:hyperlink w:anchor="_Toc96502773" w:history="1">
+          <w:hyperlink w:anchor="_Toc105675989" w:history="1">
             <w:r>
               <w:rPr>
                 <w:rStyle w:val="Hyperlink"/>
@@ -429,7 +500,7 @@
                 <w:noProof/>
                 <w:webHidden/>
               </w:rPr>
-              <w:instrText xml:space="preserve"> PAGEREF _Toc96502773 \h </w:instrText>
+              <w:instrText xml:space="preserve"> PAGEREF _Toc105675989 \h </w:instrText>
             </w:r>
             <w:r>
               <w:rPr>
@@ -449,7 +520,7 @@
                 <w:noProof/>
                 <w:webHidden/>
               </w:rPr>
-              <w:t>4</w:t>
+              <w:t>5</w:t>
             </w:r>
             <w:r>
               <w:rPr>
@@ -472,14 +543,14 @@
               <w:lang/>
             </w:rPr>
           </w:pPr>
-          <w:hyperlink w:anchor="_Toc96502774" w:history="1">
+          <w:hyperlink w:anchor="_Toc105675990" w:history="1">
             <w:r>
               <w:rPr>
                 <w:rStyle w:val="Hyperlink"/>
                 <w:noProof/>
                 <w:lang w:val="en-GB"/>
               </w:rPr>
-              <w:t>4.1.1 PIXI.js and BUMP.js</w:t>
+              <w:t>4.1.1 PIXI.js</w:t>
             </w:r>
             <w:r>
               <w:rPr>
@@ -500,7 +571,7 @@
                 <w:noProof/>
                 <w:webHidden/>
               </w:rPr>
-              <w:instrText xml:space="preserve"> PAGEREF _Toc96502774 \h </w:instrText>
+              <w:instrText xml:space="preserve"> PAGEREF _Toc105675990 \h </w:instrText>
             </w:r>
             <w:r>
               <w:rPr>
@@ -520,7 +591,7 @@
                 <w:noProof/>
                 <w:webHidden/>
               </w:rPr>
-              <w:t>4</w:t>
+              <w:t>5</w:t>
             </w:r>
             <w:r>
               <w:rPr>
@@ -543,7 +614,7 @@
               <w:lang/>
             </w:rPr>
           </w:pPr>
-          <w:hyperlink w:anchor="_Toc96502775" w:history="1">
+          <w:hyperlink w:anchor="_Toc105675991" w:history="1">
             <w:r>
               <w:rPr>
                 <w:rStyle w:val="Hyperlink"/>
@@ -571,7 +642,7 @@
                 <w:noProof/>
                 <w:webHidden/>
               </w:rPr>
-              <w:instrText xml:space="preserve"> PAGEREF _Toc96502775 \h </w:instrText>
+              <w:instrText xml:space="preserve"> PAGEREF _Toc105675991 \h </w:instrText>
             </w:r>
             <w:r>
               <w:rPr>
@@ -591,7 +662,7 @@
                 <w:noProof/>
                 <w:webHidden/>
               </w:rPr>
-              <w:t>4</w:t>
+              <w:t>5</w:t>
             </w:r>
             <w:r>
               <w:rPr>
@@ -614,7 +685,7 @@
               <w:lang/>
             </w:rPr>
           </w:pPr>
-          <w:hyperlink w:anchor="_Toc96502776" w:history="1">
+          <w:hyperlink w:anchor="_Toc105675992" w:history="1">
             <w:r>
               <w:rPr>
                 <w:rStyle w:val="Hyperlink"/>
@@ -642,7 +713,7 @@
                 <w:noProof/>
                 <w:webHidden/>
               </w:rPr>
-              <w:instrText xml:space="preserve"> PAGEREF _Toc96502776 \h </w:instrText>
+              <w:instrText xml:space="preserve"> PAGEREF _Toc105675992 \h </w:instrText>
             </w:r>
             <w:r>
               <w:rPr>
@@ -662,7 +733,7 @@
                 <w:noProof/>
                 <w:webHidden/>
               </w:rPr>
-              <w:t>5</w:t>
+              <w:t>6</w:t>
             </w:r>
             <w:r>
               <w:rPr>
@@ -685,7 +756,7 @@
               <w:lang/>
             </w:rPr>
           </w:pPr>
-          <w:hyperlink w:anchor="_Toc96502777" w:history="1">
+          <w:hyperlink w:anchor="_Toc105675993" w:history="1">
             <w:r>
               <w:rPr>
                 <w:rStyle w:val="Hyperlink"/>
@@ -713,7 +784,7 @@
                 <w:noProof/>
                 <w:webHidden/>
               </w:rPr>
-              <w:instrText xml:space="preserve"> PAGEREF _Toc96502777 \h </w:instrText>
+              <w:instrText xml:space="preserve"> PAGEREF _Toc105675993 \h </w:instrText>
             </w:r>
             <w:r>
               <w:rPr>
@@ -733,7 +804,7 @@
                 <w:noProof/>
                 <w:webHidden/>
               </w:rPr>
-              <w:t>5</w:t>
+              <w:t>6</w:t>
             </w:r>
             <w:r>
               <w:rPr>
@@ -756,7 +827,7 @@
               <w:lang/>
             </w:rPr>
           </w:pPr>
-          <w:hyperlink w:anchor="_Toc96502778" w:history="1">
+          <w:hyperlink w:anchor="_Toc105675994" w:history="1">
             <w:r>
               <w:rPr>
                 <w:rStyle w:val="Hyperlink"/>
@@ -784,7 +855,7 @@
                 <w:noProof/>
                 <w:webHidden/>
               </w:rPr>
-              <w:instrText xml:space="preserve"> PAGEREF _Toc96502778 \h </w:instrText>
+              <w:instrText xml:space="preserve"> PAGEREF _Toc105675994 \h </w:instrText>
             </w:r>
             <w:r>
               <w:rPr>
@@ -804,7 +875,7 @@
                 <w:noProof/>
                 <w:webHidden/>
               </w:rPr>
-              <w:t>5</w:t>
+              <w:t>6</w:t>
             </w:r>
             <w:r>
               <w:rPr>
@@ -827,7 +898,7 @@
               <w:lang/>
             </w:rPr>
           </w:pPr>
-          <w:hyperlink w:anchor="_Toc96502779" w:history="1">
+          <w:hyperlink w:anchor="_Toc105675995" w:history="1">
             <w:r>
               <w:rPr>
                 <w:rStyle w:val="Hyperlink"/>
@@ -855,7 +926,7 @@
                 <w:noProof/>
                 <w:webHidden/>
               </w:rPr>
-              <w:instrText xml:space="preserve"> PAGEREF _Toc96502779 \h </w:instrText>
+              <w:instrText xml:space="preserve"> PAGEREF _Toc105675995 \h </w:instrText>
             </w:r>
             <w:r>
               <w:rPr>
@@ -875,7 +946,7 @@
                 <w:noProof/>
                 <w:webHidden/>
               </w:rPr>
-              <w:t>6</w:t>
+              <w:t>7</w:t>
             </w:r>
             <w:r>
               <w:rPr>
@@ -898,7 +969,7 @@
               <w:lang/>
             </w:rPr>
           </w:pPr>
-          <w:hyperlink w:anchor="_Toc96502780" w:history="1">
+          <w:hyperlink w:anchor="_Toc105675996" w:history="1">
             <w:r>
               <w:rPr>
                 <w:rStyle w:val="Hyperlink"/>
@@ -926,7 +997,7 @@
                 <w:noProof/>
                 <w:webHidden/>
               </w:rPr>
-              <w:instrText xml:space="preserve"> PAGEREF _Toc96502780 \h </w:instrText>
+              <w:instrText xml:space="preserve"> PAGEREF _Toc105675996 \h </w:instrText>
             </w:r>
             <w:r>
               <w:rPr>
@@ -946,7 +1017,7 @@
                 <w:noProof/>
                 <w:webHidden/>
               </w:rPr>
-              <w:t>6</w:t>
+              <w:t>7</w:t>
             </w:r>
             <w:r>
               <w:rPr>
@@ -969,7 +1040,7 @@
               <w:lang/>
             </w:rPr>
           </w:pPr>
-          <w:hyperlink w:anchor="_Toc96502781" w:history="1">
+          <w:hyperlink w:anchor="_Toc105675997" w:history="1">
             <w:r>
               <w:rPr>
                 <w:rStyle w:val="Hyperlink"/>
@@ -997,7 +1068,7 @@
                 <w:noProof/>
                 <w:webHidden/>
               </w:rPr>
-              <w:instrText xml:space="preserve"> PAGEREF _Toc96502781 \h </w:instrText>
+              <w:instrText xml:space="preserve"> PAGEREF _Toc105675997 \h </w:instrText>
             </w:r>
             <w:r>
               <w:rPr>
@@ -1017,7 +1088,7 @@
                 <w:noProof/>
                 <w:webHidden/>
               </w:rPr>
-              <w:t>6</w:t>
+              <w:t>7</w:t>
             </w:r>
             <w:r>
               <w:rPr>
@@ -1124,7 +1195,7 @@
           <w:lang w:val="en-GB"/>
         </w:rPr>
       </w:pPr>
-      <w:bookmarkStart w:id="0" w:name="_Toc96502769"/>
+      <w:bookmarkStart w:id="0" w:name="_Toc105675984"/>
       <w:r>
         <w:rPr>
           <w:lang w:val="en-GB"/>
@@ -1181,6 +1252,67 @@
                     </pic:cNvPicPr>
                   </pic:nvPicPr>
                   <pic:blipFill>
+                    <a:blip r:embed="rId8">
+                      <a:extLst>
+                        <a:ext uri="{28A0092B-C50C-407E-A947-70E740481C1C}">
+                          <a14:useLocalDpi xmlns:a14="http://schemas.microsoft.com/office/drawing/2010/main" val="0"/>
+                        </a:ext>
+                      </a:extLst>
+                    </a:blip>
+                    <a:srcRect/>
+                    <a:stretch>
+                      <a:fillRect/>
+                    </a:stretch>
+                  </pic:blipFill>
+                  <pic:spPr bwMode="auto">
+                    <a:xfrm>
+                      <a:off x="0" y="0"/>
+                      <a:ext cx="2435860" cy="1828800"/>
+                    </a:xfrm>
+                    <a:prstGeom prst="rect">
+                      <a:avLst/>
+                    </a:prstGeom>
+                    <a:noFill/>
+                    <a:ln>
+                      <a:noFill/>
+                    </a:ln>
+                  </pic:spPr>
+                </pic:pic>
+              </a:graphicData>
+            </a:graphic>
+          </wp:anchor>
+        </w:drawing>
+      </w:r>
+      <w:r>
+        <w:rPr>
+          <w:noProof/>
+        </w:rPr>
+        <w:drawing>
+          <wp:anchor distT="0" distB="0" distL="114300" distR="114300" simplePos="0" relativeHeight="251658241" behindDoc="0" locked="0" layoutInCell="1" allowOverlap="1" wp14:anchorId="6D68EF9E" wp14:editId="5BB6B06C">
+            <wp:simplePos x="0" y="0"/>
+            <wp:positionH relativeFrom="column">
+              <wp:posOffset>3002915</wp:posOffset>
+            </wp:positionH>
+            <wp:positionV relativeFrom="paragraph">
+              <wp:posOffset>1348740</wp:posOffset>
+            </wp:positionV>
+            <wp:extent cx="2435860" cy="1828800"/>
+            <wp:effectExtent l="0" t="0" r="2540" b="0"/>
+            <wp:wrapTopAndBottom/>
+            <wp:docPr id="3" name="Picture 3" descr="A picture containing text, sign, several&#10;&#10;Description automatically generated"/>
+            <wp:cNvGraphicFramePr>
+              <a:graphicFrameLocks xmlns:a="http://schemas.openxmlformats.org/drawingml/2006/main" noChangeAspect="1"/>
+            </wp:cNvGraphicFramePr>
+            <a:graphic xmlns:a="http://schemas.openxmlformats.org/drawingml/2006/main">
+              <a:graphicData uri="http://schemas.openxmlformats.org/drawingml/2006/picture">
+                <pic:pic xmlns:pic="http://schemas.openxmlformats.org/drawingml/2006/picture">
+                  <pic:nvPicPr>
+                    <pic:cNvPr id="3" name="Picture 3" descr="A picture containing text, sign, several&#10;&#10;Description automatically generated"/>
+                    <pic:cNvPicPr>
+                      <a:picLocks noChangeAspect="1" noChangeArrowheads="1"/>
+                    </pic:cNvPicPr>
+                  </pic:nvPicPr>
+                  <pic:blipFill>
                     <a:blip r:embed="rId9">
                       <a:extLst>
                         <a:ext uri="{28A0092B-C50C-407E-A947-70E740481C1C}">
@@ -1214,67 +1346,6 @@
       </w:r>
       <w:r>
         <w:rPr>
-          <w:noProof/>
-        </w:rPr>
-        <w:drawing>
-          <wp:anchor distT="0" distB="0" distL="114300" distR="114300" simplePos="0" relativeHeight="251658241" behindDoc="0" locked="0" layoutInCell="1" allowOverlap="1" wp14:anchorId="6D68EF9E" wp14:editId="5BB6B06C">
-            <wp:simplePos x="0" y="0"/>
-            <wp:positionH relativeFrom="column">
-              <wp:posOffset>3002915</wp:posOffset>
-            </wp:positionH>
-            <wp:positionV relativeFrom="paragraph">
-              <wp:posOffset>1348740</wp:posOffset>
-            </wp:positionV>
-            <wp:extent cx="2435860" cy="1828800"/>
-            <wp:effectExtent l="0" t="0" r="2540" b="0"/>
-            <wp:wrapTopAndBottom/>
-            <wp:docPr id="3" name="Picture 3" descr="A picture containing text, sign, several&#10;&#10;Description automatically generated"/>
-            <wp:cNvGraphicFramePr>
-              <a:graphicFrameLocks xmlns:a="http://schemas.openxmlformats.org/drawingml/2006/main" noChangeAspect="1"/>
-            </wp:cNvGraphicFramePr>
-            <a:graphic xmlns:a="http://schemas.openxmlformats.org/drawingml/2006/main">
-              <a:graphicData uri="http://schemas.openxmlformats.org/drawingml/2006/picture">
-                <pic:pic xmlns:pic="http://schemas.openxmlformats.org/drawingml/2006/picture">
-                  <pic:nvPicPr>
-                    <pic:cNvPr id="3" name="Picture 3" descr="A picture containing text, sign, several&#10;&#10;Description automatically generated"/>
-                    <pic:cNvPicPr>
-                      <a:picLocks noChangeAspect="1" noChangeArrowheads="1"/>
-                    </pic:cNvPicPr>
-                  </pic:nvPicPr>
-                  <pic:blipFill>
-                    <a:blip r:embed="rId10">
-                      <a:extLst>
-                        <a:ext uri="{28A0092B-C50C-407E-A947-70E740481C1C}">
-                          <a14:useLocalDpi xmlns:a14="http://schemas.microsoft.com/office/drawing/2010/main" val="0"/>
-                        </a:ext>
-                      </a:extLst>
-                    </a:blip>
-                    <a:srcRect/>
-                    <a:stretch>
-                      <a:fillRect/>
-                    </a:stretch>
-                  </pic:blipFill>
-                  <pic:spPr bwMode="auto">
-                    <a:xfrm>
-                      <a:off x="0" y="0"/>
-                      <a:ext cx="2435860" cy="1828800"/>
-                    </a:xfrm>
-                    <a:prstGeom prst="rect">
-                      <a:avLst/>
-                    </a:prstGeom>
-                    <a:noFill/>
-                    <a:ln>
-                      <a:noFill/>
-                    </a:ln>
-                  </pic:spPr>
-                </pic:pic>
-              </a:graphicData>
-            </a:graphic>
-          </wp:anchor>
-        </w:drawing>
-      </w:r>
-      <w:r>
-        <w:rPr>
           <w:lang w:val="en-GB"/>
         </w:rPr>
         <w:t>One of my colleges at the group project said that my game idea sounded like a</w:t>
@@ -1301,7 +1372,19 @@
         <w:rPr>
           <w:lang w:val="en-GB"/>
         </w:rPr>
-        <w:t xml:space="preserve">Even though they are both sliding puzzles they aren’t the same kind of sliding puzzle as Rush Hour is more based on 1 direction either up and down or left and right. That system has its uses. As this kind of sliding puzzle is easier to produce and has less chance to break. As every piece has just one way they can go when the pieces are put on the right spot. But my idea is more based on the sliding puzzles from Professor Layton. You can see two puzzle here. </w:t>
+        <w:t xml:space="preserve">Even though they are both sliding puzzles they </w:t>
+      </w:r>
+      <w:r>
+        <w:rPr>
+          <w:lang w:val="en-GB"/>
+        </w:rPr>
+        <w:t>are not</w:t>
+      </w:r>
+      <w:r>
+        <w:rPr>
+          <w:lang w:val="en-GB"/>
+        </w:rPr>
+        <w:t xml:space="preserve"> the same kind of sliding puzzle as Rush Hour is more based on 1 direction either up and down or left and right. That system has its uses. As this kind of sliding puzzle is easier to produce and has less chance to break. As every piece has just one way they can go when the pieces are put on the right spot. But my idea is more based on the sliding puzzles from Professor Layton. You can see two puzzle here. </w:t>
       </w:r>
       <w:r>
         <w:rPr>
@@ -1385,7 +1468,19 @@
         <w:rPr>
           <w:lang w:val="en-GB"/>
         </w:rPr>
-        <w:t xml:space="preserve">These puzzles are more 2 dimensional as they can freely move anywhere on the board if they don’t hit a wall or another piece. And as these puzzles were my real </w:t>
+        <w:t xml:space="preserve">These puzzles are more 2 dimensional as they can freely move anywhere on the board if they </w:t>
+      </w:r>
+      <w:r>
+        <w:rPr>
+          <w:lang w:val="en-GB"/>
+        </w:rPr>
+        <w:t>do not</w:t>
+      </w:r>
+      <w:r>
+        <w:rPr>
+          <w:lang w:val="en-GB"/>
+        </w:rPr>
+        <w:t xml:space="preserve"> hit a wall or another piece. And as these puzzles were my real </w:t>
       </w:r>
       <w:r>
         <w:rPr>
@@ -1419,7 +1514,7 @@
           <w:lang w:val="en-GB"/>
         </w:rPr>
       </w:pPr>
-      <w:bookmarkStart w:id="1" w:name="_Toc96502770"/>
+      <w:bookmarkStart w:id="1" w:name="_Toc105675985"/>
       <w:r>
         <w:rPr>
           <w:lang w:val="en-GB"/>
@@ -1450,7 +1545,19 @@
         <w:rPr>
           <w:lang w:val="en-GB"/>
         </w:rPr>
-        <w:t>For the Game itself I will be using a kind of grid system. At least when creating and at first rendering the gameboard. I will be using something I call line-blocks as it will tell me how many blocks the line has to go until it hits the end.</w:t>
+        <w:t xml:space="preserve">For the Game itself I will be using a kind of grid system. At least when creating and at first rendering the gameboard. I will be using something I call line-blocks as it will tell me how many blocks the line </w:t>
+      </w:r>
+      <w:r>
+        <w:rPr>
+          <w:lang w:val="en-GB"/>
+        </w:rPr>
+        <w:t>must</w:t>
+      </w:r>
+      <w:r>
+        <w:rPr>
+          <w:lang w:val="en-GB"/>
+        </w:rPr>
+        <w:t xml:space="preserve"> go until it hits the end.</w:t>
       </w:r>
       <w:r>
         <w:rPr>
@@ -1470,27 +1577,142 @@
         <w:rPr>
           <w:lang w:val="en-GB"/>
         </w:rPr>
-        <w:t>I did this because if a board is for example 10 by 10, I don’t want it to be the same scale as 20 by 20 as I want to use the same size board. As I want to eliminate the chance that the game will take mor then a screen of space. As that will disorientate the player and that’s not good. That’s why I am going to work with these line-blocks. Those line-blocks will have the positions of how far they are from the start drawing point and PIXI will just fill the line between the previous point and the current point in</w:t>
-      </w:r>
-      <w:r>
-        <w:rPr>
-          <w:color w:val="FF0000"/>
-          <w:lang w:val="en-GB"/>
-        </w:rPr>
-        <w:t xml:space="preserve">. </w:t>
-      </w:r>
-      <w:r>
-        <w:rPr>
-          <w:lang w:val="en-GB"/>
-        </w:rPr>
-        <w:t xml:space="preserve">And because I am using PIXI it will be all separate Sprites and so can be moved independently from each other. That’s why I said “kind of a grid system” as it will not use the same restrictions as a grid system. As the player can move the pieces of the grid anytime they want. If it doesn’t hit another piece or the walls. </w:t>
+        <w:t xml:space="preserve">I did this because if a board is for example 10 by 10, I </w:t>
+      </w:r>
+      <w:r>
+        <w:rPr>
+          <w:lang w:val="en-GB"/>
+        </w:rPr>
+        <w:t>do not</w:t>
+      </w:r>
+      <w:r>
+        <w:rPr>
+          <w:lang w:val="en-GB"/>
+        </w:rPr>
+        <w:t xml:space="preserve"> want it to be the same scale as 20 by 20 as I want to use the same size board. As I want to eliminate the chance that the game will take mor</w:t>
+      </w:r>
+      <w:r>
+        <w:rPr>
+          <w:lang w:val="en-GB"/>
+        </w:rPr>
+        <w:t xml:space="preserve">e </w:t>
+      </w:r>
+      <w:r>
+        <w:rPr>
+          <w:lang w:val="en-GB"/>
+        </w:rPr>
+        <w:t>than</w:t>
+      </w:r>
+      <w:r>
+        <w:rPr>
+          <w:lang w:val="en-GB"/>
+        </w:rPr>
+        <w:t xml:space="preserve"> a screen of space. As that will disorientate the player and </w:t>
+      </w:r>
+      <w:r>
+        <w:rPr>
+          <w:lang w:val="en-GB"/>
+        </w:rPr>
+        <w:t>that is</w:t>
+      </w:r>
+      <w:r>
+        <w:rPr>
+          <w:lang w:val="en-GB"/>
+        </w:rPr>
+        <w:t xml:space="preserve"> not good. </w:t>
+      </w:r>
+      <w:r>
+        <w:rPr>
+          <w:lang w:val="en-GB"/>
+        </w:rPr>
+        <w:t>That is</w:t>
+      </w:r>
+      <w:r>
+        <w:rPr>
+          <w:lang w:val="en-GB"/>
+        </w:rPr>
+        <w:t xml:space="preserve"> why I am going to work with these line-blocks. </w:t>
+      </w:r>
+      <w:r>
+        <w:rPr>
+          <w:lang w:val="en-GB"/>
+        </w:rPr>
+        <w:t xml:space="preserve">As I can use those line-blocks to calculate the scale </w:t>
+      </w:r>
+      <w:r>
+        <w:rPr>
+          <w:lang w:val="en-GB"/>
+        </w:rPr>
+        <w:t>for the sprites and because I am using Pixi.js I can easily move the sprites individually.</w:t>
+      </w:r>
+      <w:r>
+        <w:rPr>
+          <w:lang w:val="en-GB"/>
+        </w:rPr>
+        <w:t xml:space="preserve"> </w:t>
+      </w:r>
+      <w:r>
+        <w:rPr>
+          <w:lang w:val="en-GB"/>
+        </w:rPr>
+        <w:t>That is</w:t>
+      </w:r>
+      <w:r>
+        <w:rPr>
+          <w:lang w:val="en-GB"/>
+        </w:rPr>
+        <w:t xml:space="preserve"> why I said “kind of a grid system” as it will not use the same restrictions as a grid system. As the player can move the pieces of the grid anytime they want. If it </w:t>
+      </w:r>
+      <w:r>
+        <w:rPr>
+          <w:lang w:val="en-GB"/>
+        </w:rPr>
+        <w:t>does not</w:t>
+      </w:r>
+      <w:r>
+        <w:rPr>
+          <w:lang w:val="en-GB"/>
+        </w:rPr>
+        <w:t xml:space="preserve"> hit another piece or the walls. </w:t>
       </w:r>
       <w:r>
         <w:rPr>
           <w:lang w:val="en-GB"/>
         </w:rPr>
         <w:br/>
-        <w:t>Hitting another piece or the wall doesn’t cost a turn to be spend. But letting go of a piece or hovering your mouse to far from the piece position will cost a turn.</w:t>
+        <w:t xml:space="preserve">Hitting another piece or the wall </w:t>
+      </w:r>
+      <w:r>
+        <w:rPr>
+          <w:lang w:val="en-GB"/>
+        </w:rPr>
+        <w:t>does not</w:t>
+      </w:r>
+      <w:r>
+        <w:rPr>
+          <w:lang w:val="en-GB"/>
+        </w:rPr>
+        <w:t xml:space="preserve"> cost a turn to be spend. But letting go of a piece from the piece position will cost a turn.</w:t>
+      </w:r>
+      <w:r>
+        <w:rPr>
+          <w:lang w:val="en-GB"/>
+        </w:rPr>
+        <w:t xml:space="preserve"> And time will start from first interaction of a piece. Not when you just hover over the piece, as some people like to fake move </w:t>
+      </w:r>
+      <w:proofErr w:type="gramStart"/>
+      <w:r>
+        <w:rPr>
+          <w:lang w:val="en-GB"/>
+        </w:rPr>
+        <w:t>as a way to</w:t>
+      </w:r>
+      <w:proofErr w:type="gramEnd"/>
+      <w:r>
+        <w:rPr>
+          <w:lang w:val="en-GB"/>
+        </w:rPr>
+        <w:t xml:space="preserve"> think about a possible solution of a puzzle.</w:t>
       </w:r>
     </w:p>
     <w:p>
@@ -1517,7 +1739,7 @@
           <w:lang w:val="en-GB"/>
         </w:rPr>
       </w:pPr>
-      <w:bookmarkStart w:id="2" w:name="_Toc96502771"/>
+      <w:bookmarkStart w:id="2" w:name="_Toc105675986"/>
       <w:r>
         <w:rPr>
           <w:lang w:val="en-GB"/>
@@ -1708,7 +1930,21 @@
           <w:color w:val="000000" w:themeColor="text1"/>
           <w:lang w:val="en-GB"/>
         </w:rPr>
-        <w:t>” shouldn’t be separate. But combined.</w:t>
+        <w:t xml:space="preserve">” </w:t>
+      </w:r>
+      <w:r>
+        <w:rPr>
+          <w:color w:val="000000" w:themeColor="text1"/>
+          <w:lang w:val="en-GB"/>
+        </w:rPr>
+        <w:t>should not</w:t>
+      </w:r>
+      <w:r>
+        <w:rPr>
+          <w:color w:val="000000" w:themeColor="text1"/>
+          <w:lang w:val="en-GB"/>
+        </w:rPr>
+        <w:t xml:space="preserve"> be separate. But combined.</w:t>
       </w:r>
       <w:r>
         <w:rPr>
@@ -1793,7 +2029,7 @@
           <w:color w:val="000000" w:themeColor="text1"/>
           <w:lang w:val="en-GB"/>
         </w:rPr>
-        <w:t>It’s</w:t>
+        <w:t>It is</w:t>
       </w:r>
       <w:r>
         <w:rPr>
@@ -1843,7 +2079,35 @@
           <w:color w:val="000000" w:themeColor="text1"/>
           <w:lang w:val="en-GB"/>
         </w:rPr>
-        <w:t xml:space="preserve">in the past the requests were remembered by the system. But with REST they will be forgotten and that’s helpful for the fact that you don’t have some random data ruining your request because you forgot to remove </w:t>
+        <w:t xml:space="preserve">in the past the requests were remembered by the system. But with REST they will be forgotten and </w:t>
+      </w:r>
+      <w:r>
+        <w:rPr>
+          <w:color w:val="000000" w:themeColor="text1"/>
+          <w:lang w:val="en-GB"/>
+        </w:rPr>
+        <w:t>that is</w:t>
+      </w:r>
+      <w:r>
+        <w:rPr>
+          <w:color w:val="000000" w:themeColor="text1"/>
+          <w:lang w:val="en-GB"/>
+        </w:rPr>
+        <w:t xml:space="preserve"> helpful for the fact that you </w:t>
+      </w:r>
+      <w:r>
+        <w:rPr>
+          <w:color w:val="000000" w:themeColor="text1"/>
+          <w:lang w:val="en-GB"/>
+        </w:rPr>
+        <w:t>do not</w:t>
+      </w:r>
+      <w:r>
+        <w:rPr>
+          <w:color w:val="000000" w:themeColor="text1"/>
+          <w:lang w:val="en-GB"/>
+        </w:rPr>
+        <w:t xml:space="preserve"> have some random data ruining your request because you forgot to remove </w:t>
       </w:r>
       <w:r>
         <w:rPr>
@@ -1880,8 +2144,51 @@
           <w:color w:val="000000" w:themeColor="text1"/>
           <w:lang w:val="en-GB"/>
         </w:rPr>
-        <w:t>What is meant with Layered system is the idea that you could split the backend to even smaller backends that all did one thing and one thing alone. So, one could handle the URL requests, one could interact with the database while the third one could see if the request is even legal in the first case. It’s a very good thing and helpful when you don’t want to be fully compromised when one server goes down as those 3 systems can be run by different servers.</w:t>
-      </w:r>
+        <w:t xml:space="preserve">What is meant with Layered system is the idea that you could split the backend to even smaller backends that all did one thing and one thing alone. So, one could handle the URL requests, one could interact with the database while the third one could see if the request is even legal in the first case. </w:t>
+      </w:r>
+      <w:r>
+        <w:rPr>
+          <w:color w:val="000000" w:themeColor="text1"/>
+          <w:lang w:val="en-GB"/>
+        </w:rPr>
+        <w:t>It is</w:t>
+      </w:r>
+      <w:r>
+        <w:rPr>
+          <w:color w:val="000000" w:themeColor="text1"/>
+          <w:lang w:val="en-GB"/>
+        </w:rPr>
+        <w:t xml:space="preserve"> a very good thing and helpful when you </w:t>
+      </w:r>
+      <w:r>
+        <w:rPr>
+          <w:color w:val="000000" w:themeColor="text1"/>
+          <w:lang w:val="en-GB"/>
+        </w:rPr>
+        <w:t>do not</w:t>
+      </w:r>
+      <w:r>
+        <w:rPr>
+          <w:color w:val="000000" w:themeColor="text1"/>
+          <w:lang w:val="en-GB"/>
+        </w:rPr>
+        <w:t xml:space="preserve"> want to be fully compromised when one server goes down as those 3 systems can be run by different servers.</w:t>
+      </w:r>
+      <w:r>
+        <w:rPr>
+          <w:color w:val="000000" w:themeColor="text1"/>
+          <w:lang w:val="en-GB"/>
+        </w:rPr>
+        <w:t xml:space="preserve"> Microservices are a modern example of this idea. As it splits the backend in smaller parts so that you can reuse code for different situation. So, for example. You can reuse the user container of a game website for a website about puppies.</w:t>
+      </w:r>
+    </w:p>
+    <w:p>
+      <w:pPr>
+        <w:rPr>
+          <w:color w:val="000000" w:themeColor="text1"/>
+          <w:lang w:val="en-GB"/>
+        </w:rPr>
+      </w:pPr>
     </w:p>
     <w:p>
       <w:pPr>
@@ -1920,6 +2227,7 @@
           <w:id w:val="1756162284"/>
           <w:citation/>
         </w:sdtPr>
+        <w:sdtEndPr/>
         <w:sdtContent>
           <w:r>
             <w:rPr>
@@ -1986,7 +2294,21 @@
           <w:color w:val="000000" w:themeColor="text1"/>
           <w:lang w:val="en-GB"/>
         </w:rPr>
-        <w:t xml:space="preserve">ify” collecting data. But with the scale I want to do things it’s like cutting a slice of bread with a tuna knife. </w:t>
+        <w:t xml:space="preserve">ify” collecting data. But with the scale I want to do things </w:t>
+      </w:r>
+      <w:r>
+        <w:rPr>
+          <w:color w:val="000000" w:themeColor="text1"/>
+          <w:lang w:val="en-GB"/>
+        </w:rPr>
+        <w:t>it is</w:t>
+      </w:r>
+      <w:r>
+        <w:rPr>
+          <w:color w:val="000000" w:themeColor="text1"/>
+          <w:lang w:val="en-GB"/>
+        </w:rPr>
+        <w:t xml:space="preserve"> like cutting a slice of bread with a tuna knife. </w:t>
       </w:r>
       <w:r>
         <w:rPr>
@@ -2007,14 +2329,42 @@
           <w:color w:val="000000" w:themeColor="text1"/>
           <w:lang w:val="en-GB"/>
         </w:rPr>
-        <w:t>it’s</w:t>
-      </w:r>
-      <w:r>
-        <w:rPr>
-          <w:color w:val="000000" w:themeColor="text1"/>
-          <w:lang w:val="en-GB"/>
-        </w:rPr>
-        <w:t xml:space="preserve"> way too much. Also, because my pretty small scale the system doesn’t have to much URL’s that it has to check.</w:t>
+        <w:t>it is</w:t>
+      </w:r>
+      <w:r>
+        <w:rPr>
+          <w:color w:val="000000" w:themeColor="text1"/>
+          <w:lang w:val="en-GB"/>
+        </w:rPr>
+        <w:t xml:space="preserve"> way too much. Also, because my pretty small scale the system </w:t>
+      </w:r>
+      <w:r>
+        <w:rPr>
+          <w:color w:val="000000" w:themeColor="text1"/>
+          <w:lang w:val="en-GB"/>
+        </w:rPr>
+        <w:t>does not</w:t>
+      </w:r>
+      <w:r>
+        <w:rPr>
+          <w:color w:val="000000" w:themeColor="text1"/>
+          <w:lang w:val="en-GB"/>
+        </w:rPr>
+        <w:t xml:space="preserve"> have </w:t>
+      </w:r>
+      <w:r>
+        <w:rPr>
+          <w:color w:val="000000" w:themeColor="text1"/>
+          <w:lang w:val="en-GB"/>
+        </w:rPr>
+        <w:t>too</w:t>
+      </w:r>
+      <w:r>
+        <w:rPr>
+          <w:color w:val="000000" w:themeColor="text1"/>
+          <w:lang w:val="en-GB"/>
+        </w:rPr>
+        <w:t xml:space="preserve"> much URL’s that it has to check.</w:t>
       </w:r>
       <w:r>
         <w:rPr>
@@ -2085,6 +2435,86 @@
           <w:lang w:val="en-GB"/>
         </w:rPr>
         <w:t>Rule-based, data-centric, Plug-ins, Microservices Architecture and many more. But for now, I will be sticking with REST. Because I just like the idea of REST the most.</w:t>
+      </w:r>
+    </w:p>
+    <w:p>
+      <w:pPr>
+        <w:rPr>
+          <w:color w:val="000000" w:themeColor="text1"/>
+          <w:lang w:val="en-GB"/>
+        </w:rPr>
+      </w:pPr>
+      <w:bookmarkStart w:id="3" w:name="_Toc105675987"/>
+      <w:r>
+        <w:rPr>
+          <w:rStyle w:val="Heading2Char"/>
+          <w:lang w:val="en-GB"/>
+        </w:rPr>
+        <w:lastRenderedPageBreak/>
+        <w:t>3.1 Model</w:t>
+      </w:r>
+      <w:bookmarkEnd w:id="3"/>
+      <w:r>
+        <w:rPr>
+          <w:color w:val="000000" w:themeColor="text1"/>
+          <w:lang w:val="en-GB"/>
+        </w:rPr>
+        <w:t xml:space="preserve"> </w:t>
+      </w:r>
+      <w:r>
+        <w:rPr>
+          <w:noProof/>
+          <w:color w:val="000000" w:themeColor="text1"/>
+          <w:lang w:val="en-GB"/>
+        </w:rPr>
+        <w:drawing>
+          <wp:inline distT="0" distB="0" distL="0" distR="0" wp14:anchorId="08FD9045" wp14:editId="7A3E4C25">
+            <wp:extent cx="5722620" cy="4998720"/>
+            <wp:effectExtent l="0" t="0" r="0" b="0"/>
+            <wp:docPr id="2" name="Picture 2"/>
+            <wp:cNvGraphicFramePr>
+              <a:graphicFrameLocks xmlns:a="http://schemas.openxmlformats.org/drawingml/2006/main" noChangeAspect="1"/>
+            </wp:cNvGraphicFramePr>
+            <a:graphic xmlns:a="http://schemas.openxmlformats.org/drawingml/2006/main">
+              <a:graphicData uri="http://schemas.openxmlformats.org/drawingml/2006/picture">
+                <pic:pic xmlns:pic="http://schemas.openxmlformats.org/drawingml/2006/picture">
+                  <pic:nvPicPr>
+                    <pic:cNvPr id="0" name="Picture 2"/>
+                    <pic:cNvPicPr>
+                      <a:picLocks noChangeAspect="1" noChangeArrowheads="1"/>
+                    </pic:cNvPicPr>
+                  </pic:nvPicPr>
+                  <pic:blipFill>
+                    <a:blip r:embed="rId10" cstate="print">
+                      <a:extLst>
+                        <a:ext uri="{28A0092B-C50C-407E-A947-70E740481C1C}">
+                          <a14:useLocalDpi xmlns:a14="http://schemas.microsoft.com/office/drawing/2010/main" val="0"/>
+                        </a:ext>
+                      </a:extLst>
+                    </a:blip>
+                    <a:srcRect/>
+                    <a:stretch>
+                      <a:fillRect/>
+                    </a:stretch>
+                  </pic:blipFill>
+                  <pic:spPr bwMode="auto">
+                    <a:xfrm>
+                      <a:off x="0" y="0"/>
+                      <a:ext cx="5722620" cy="4998720"/>
+                    </a:xfrm>
+                    <a:prstGeom prst="rect">
+                      <a:avLst/>
+                    </a:prstGeom>
+                    <a:noFill/>
+                    <a:ln>
+                      <a:noFill/>
+                    </a:ln>
+                  </pic:spPr>
+                </pic:pic>
+              </a:graphicData>
+            </a:graphic>
+          </wp:inline>
+        </w:drawing>
       </w:r>
       <w:r>
         <w:rPr>
@@ -2100,7 +2530,7 @@
           <w:lang w:val="en-GB"/>
         </w:rPr>
       </w:pPr>
-      <w:bookmarkStart w:id="3" w:name="_Toc96502772"/>
+      <w:bookmarkStart w:id="4" w:name="_Toc105675988"/>
       <w:r>
         <w:rPr>
           <w:lang w:val="en-GB"/>
@@ -2114,7 +2544,7 @@
         </w:rPr>
         <w:t>. Programming languages</w:t>
       </w:r>
-      <w:bookmarkEnd w:id="3"/>
+      <w:bookmarkEnd w:id="4"/>
     </w:p>
     <w:p>
       <w:pPr>
@@ -2123,7 +2553,7 @@
           <w:lang w:val="en-GB"/>
         </w:rPr>
       </w:pPr>
-      <w:bookmarkStart w:id="4" w:name="_Toc96502773"/>
+      <w:bookmarkStart w:id="5" w:name="_Toc105675989"/>
       <w:r>
         <w:rPr>
           <w:lang w:val="en-GB"/>
@@ -2142,7 +2572,7 @@
         </w:rPr>
         <w:t>Angular</w:t>
       </w:r>
-      <w:bookmarkEnd w:id="4"/>
+      <w:bookmarkEnd w:id="5"/>
     </w:p>
     <w:p>
       <w:pPr>
@@ -2238,7 +2668,19 @@
         <w:rPr>
           <w:lang w:val="en-GB"/>
         </w:rPr>
-        <w:t xml:space="preserve"> you don’t have to declare </w:t>
+        <w:t xml:space="preserve"> you </w:t>
+      </w:r>
+      <w:r>
+        <w:rPr>
+          <w:lang w:val="en-GB"/>
+        </w:rPr>
+        <w:t>do not</w:t>
+      </w:r>
+      <w:r>
+        <w:rPr>
+          <w:lang w:val="en-GB"/>
+        </w:rPr>
+        <w:t xml:space="preserve"> have to declare </w:t>
       </w:r>
       <w:r>
         <w:rPr>
@@ -2256,7 +2698,7 @@
         <w:rPr>
           <w:lang w:val="en-GB"/>
         </w:rPr>
-        <w:t>It’s</w:t>
+        <w:t>It is</w:t>
       </w:r>
       <w:r>
         <w:rPr>
@@ -2292,7 +2734,33 @@
         <w:rPr>
           <w:lang w:val="en-GB"/>
         </w:rPr>
-        <w:t xml:space="preserve">use Typescript is that I want less problems showing up during production. I want them happening during development. What I mean by that is that I don’t want those vague errors that the browser and JavaScript gives you. I want to get yelled at by Typescript because I forgot to make it clear what kind of data this constant could be. It’s </w:t>
+        <w:t xml:space="preserve">use Typescript is that I want less problems showing up during production. I want them happening during development. What I mean by that is that I </w:t>
+      </w:r>
+      <w:proofErr w:type="gramStart"/>
+      <w:r>
+        <w:rPr>
+          <w:lang w:val="en-GB"/>
+        </w:rPr>
+        <w:t>don’t</w:t>
+      </w:r>
+      <w:proofErr w:type="gramEnd"/>
+      <w:r>
+        <w:rPr>
+          <w:lang w:val="en-GB"/>
+        </w:rPr>
+        <w:t xml:space="preserve"> want those vague errors that the browser and JavaScript gives you. I want to get yelled at by Typescript because I forgot to make it clear what kind of data this constant could be. </w:t>
+      </w:r>
+      <w:r>
+        <w:rPr>
+          <w:lang w:val="en-GB"/>
+        </w:rPr>
+        <w:t>It is</w:t>
+      </w:r>
+      <w:r>
+        <w:rPr>
+          <w:lang w:val="en-GB"/>
+        </w:rPr>
+        <w:t xml:space="preserve"> </w:t>
       </w:r>
       <w:r>
         <w:rPr>
@@ -2304,7 +2772,31 @@
         <w:rPr>
           <w:lang w:val="en-GB"/>
         </w:rPr>
-        <w:t>lso just better for me because of how it uses interfaces to make sure only the right kind of information goes through components. So, a check if a string is really a string and not a number is good. That’s what Typescript is for me: Making sure that I don’t do stupid things in development</w:t>
+        <w:t xml:space="preserve">lso just better for me because of how it uses interfaces to make sure only the right kind of information goes through components. So, a check if a string is really a string and not a number is good. </w:t>
+      </w:r>
+      <w:r>
+        <w:rPr>
+          <w:lang w:val="en-GB"/>
+        </w:rPr>
+        <w:t>That is</w:t>
+      </w:r>
+      <w:r>
+        <w:rPr>
+          <w:lang w:val="en-GB"/>
+        </w:rPr>
+        <w:t xml:space="preserve"> what Typescript is for me: Making sure that I </w:t>
+      </w:r>
+      <w:r>
+        <w:rPr>
+          <w:lang w:val="en-GB"/>
+        </w:rPr>
+        <w:t>do not</w:t>
+      </w:r>
+      <w:r>
+        <w:rPr>
+          <w:lang w:val="en-GB"/>
+        </w:rPr>
+        <w:t xml:space="preserve"> do stupid things in development</w:t>
       </w:r>
       <w:r>
         <w:rPr>
@@ -2320,7 +2812,7 @@
           <w:lang w:val="en-GB"/>
         </w:rPr>
       </w:pPr>
-      <w:bookmarkStart w:id="5" w:name="_Toc96502774"/>
+      <w:bookmarkStart w:id="6" w:name="_Toc105675990"/>
       <w:r>
         <w:rPr>
           <w:rStyle w:val="Heading3Char"/>
@@ -2333,23 +2825,63 @@
           <w:rStyle w:val="Heading3Char"/>
           <w:lang w:val="en-GB"/>
         </w:rPr>
-        <w:t>.1.1 PIXI.js and BUM</w:t>
-      </w:r>
-      <w:r>
-        <w:rPr>
-          <w:rStyle w:val="Heading3Char"/>
+        <w:t>.1.1 PIXI.js</w:t>
+      </w:r>
+      <w:bookmarkEnd w:id="6"/>
+      <w:r>
+        <w:rPr>
+          <w:lang w:val="en-GB"/>
+        </w:rPr>
+        <w:t xml:space="preserve"> </w:t>
+      </w:r>
+      <w:r>
+        <w:rPr>
+          <w:lang w:val="en-GB"/>
+        </w:rPr>
+        <w:br/>
+      </w:r>
+      <w:r>
+        <w:rPr>
+          <w:lang w:val="en-GB"/>
+        </w:rPr>
+        <w:t xml:space="preserve">But </w:t>
+      </w:r>
+      <w:r>
+        <w:rPr>
+          <w:lang w:val="en-GB"/>
+        </w:rPr>
+        <w:t>Angular</w:t>
+      </w:r>
+      <w:r>
+        <w:rPr>
+          <w:lang w:val="en-GB"/>
+        </w:rPr>
+        <w:t xml:space="preserve"> </w:t>
+      </w:r>
+      <w:r>
+        <w:rPr>
+          <w:lang w:val="en-GB"/>
+        </w:rPr>
+        <w:t>will not</w:t>
+      </w:r>
+      <w:r>
+        <w:rPr>
+          <w:lang w:val="en-GB"/>
+        </w:rPr>
+        <w:t xml:space="preserve"> be the only thing I will be using for the frontend as the game will be using the 2d game engine PIXI.js and its extension BUM</w:t>
+      </w:r>
+      <w:r>
+        <w:rPr>
           <w:lang w:val="en-GB"/>
         </w:rPr>
         <w:t>P</w:t>
       </w:r>
       <w:r>
         <w:rPr>
-          <w:rStyle w:val="Heading3Char"/>
-          <w:lang w:val="en-GB"/>
-        </w:rPr>
-        <w:t>.js</w:t>
-      </w:r>
-      <w:bookmarkEnd w:id="5"/>
+          <w:lang w:val="en-GB"/>
+        </w:rPr>
+        <w:t>.js for hit detection.</w:t>
+      </w:r>
       <w:r>
         <w:rPr>
           <w:lang w:val="en-GB"/>
@@ -2360,42 +2892,6 @@
         <w:rPr>
           <w:lang w:val="en-GB"/>
         </w:rPr>
-        <w:t xml:space="preserve">But </w:t>
-      </w:r>
-      <w:r>
-        <w:rPr>
-          <w:lang w:val="en-GB"/>
-        </w:rPr>
-        <w:t>Angular</w:t>
-      </w:r>
-      <w:r>
-        <w:rPr>
-          <w:lang w:val="en-GB"/>
-        </w:rPr>
-        <w:t xml:space="preserve"> won’t be the only thing I will be using for the frontend as the game will be using the 2d game engine PIXI.js and its extension BUM</w:t>
-      </w:r>
-      <w:r>
-        <w:rPr>
-          <w:lang w:val="en-GB"/>
-        </w:rPr>
-        <w:t>P</w:t>
-      </w:r>
-      <w:r>
-        <w:rPr>
-          <w:lang w:val="en-GB"/>
-        </w:rPr>
-        <w:t>.js for hit detection.</w:t>
-      </w:r>
-      <w:r>
-        <w:rPr>
-          <w:lang w:val="en-GB"/>
-        </w:rPr>
-        <w:br/>
-      </w:r>
-      <w:r>
-        <w:rPr>
-          <w:lang w:val="en-GB"/>
-        </w:rPr>
         <w:t xml:space="preserve">in PIXI.js there is a certain function called “drawPolygon” and that will be the main method I will be using to draw </w:t>
       </w:r>
       <w:r>
@@ -2480,13 +2976,49 @@
         <w:rPr>
           <w:lang w:val="en-GB"/>
         </w:rPr>
-        <w:t xml:space="preserve"> I just knew this was the one I was going to use. Its wasn’t </w:t>
-      </w:r>
-      <w:r>
-        <w:rPr>
-          <w:lang w:val="en-GB"/>
-        </w:rPr>
-        <w:t>some big decision, it was just a certain feeling</w:t>
+        <w:t xml:space="preserve"> I just knew this was the one I was going to use. </w:t>
+      </w:r>
+      <w:r>
+        <w:rPr>
+          <w:lang w:val="en-GB"/>
+        </w:rPr>
+        <w:t>It</w:t>
+      </w:r>
+      <w:r>
+        <w:rPr>
+          <w:lang w:val="en-GB"/>
+        </w:rPr>
+        <w:t xml:space="preserve"> </w:t>
+      </w:r>
+      <w:r>
+        <w:rPr>
+          <w:lang w:val="en-GB"/>
+        </w:rPr>
+        <w:t>was not</w:t>
+      </w:r>
+      <w:r>
+        <w:rPr>
+          <w:lang w:val="en-GB"/>
+        </w:rPr>
+        <w:t xml:space="preserve"> </w:t>
+      </w:r>
+      <w:r>
+        <w:rPr>
+          <w:lang w:val="en-GB"/>
+        </w:rPr>
+        <w:t xml:space="preserve">some big </w:t>
+      </w:r>
+      <w:r>
+        <w:rPr>
+          <w:lang w:val="en-GB"/>
+        </w:rPr>
+        <w:t>decision;</w:t>
+      </w:r>
+      <w:r>
+        <w:rPr>
+          <w:lang w:val="en-GB"/>
+        </w:rPr>
+        <w:t xml:space="preserve"> it was just a certain feeling</w:t>
       </w:r>
       <w:r>
         <w:rPr>
@@ -2498,19 +3030,37 @@
         <w:rPr>
           <w:lang w:val="en-GB"/>
         </w:rPr>
-        <w:t xml:space="preserve">hen I saw it. The second thing why I am going to use PIXI.js was because of BUMP.js. It </w:t>
-      </w:r>
-      <w:r>
-        <w:rPr>
-          <w:lang w:val="en-GB"/>
-        </w:rPr>
-        <w:t xml:space="preserve">is a simple library where I am just going to use one part of it. The hit() method, as that one has the option to detect collisions. And because this is a </w:t>
-      </w:r>
-      <w:r>
-        <w:rPr>
-          <w:lang w:val="en-GB"/>
-        </w:rPr>
-        <w:t>sliding puzzle there will be collision being hit.</w:t>
+        <w:t xml:space="preserve">hen I saw it. </w:t>
+      </w:r>
+      <w:r>
+        <w:rPr>
+          <w:lang w:val="en-GB"/>
+        </w:rPr>
+        <w:t xml:space="preserve">With Pixi.js you can also do simple collision detection by looking for the height and width of the current rendered sprite. Sadly, there is no easy way to do hit detection for things like a L-shape. But that is more because you must calculate the shape of that object then and that is still a bit too much for my skill level. And more because it still needs to be moved easily. And things like changing the vortex data of </w:t>
+      </w:r>
+      <w:r>
+        <w:rPr>
+          <w:lang w:val="en-GB"/>
+        </w:rPr>
+        <w:t>the sprite/graphic</w:t>
+      </w:r>
+      <w:r>
+        <w:rPr>
+          <w:lang w:val="en-GB"/>
+        </w:rPr>
+        <w:t xml:space="preserve"> will break the interactivity of a </w:t>
+      </w:r>
+      <w:r>
+        <w:rPr>
+          <w:lang w:val="en-GB"/>
+        </w:rPr>
+        <w:t>sprite/graphic</w:t>
+      </w:r>
+      <w:r>
+        <w:rPr>
+          <w:lang w:val="en-GB"/>
+        </w:rPr>
+        <w:t>.</w:t>
       </w:r>
     </w:p>
     <w:p>
@@ -2520,7 +3070,7 @@
           <w:lang w:val="en-GB"/>
         </w:rPr>
       </w:pPr>
-      <w:bookmarkStart w:id="6" w:name="_Toc96502775"/>
+      <w:bookmarkStart w:id="7" w:name="_Toc105675991"/>
       <w:r>
         <w:rPr>
           <w:lang w:val="en-GB"/>
@@ -2533,7 +3083,7 @@
         </w:rPr>
         <w:t>.2 Java SpringBoot</w:t>
       </w:r>
-      <w:bookmarkEnd w:id="6"/>
+      <w:bookmarkEnd w:id="7"/>
     </w:p>
     <w:p>
       <w:pPr>
@@ -2707,7 +3257,7 @@
         <w:rPr>
           <w:lang w:val="en-GB"/>
         </w:rPr>
-        <w:t>It’s</w:t>
+        <w:t>It is</w:t>
       </w:r>
       <w:r>
         <w:rPr>
@@ -2719,7 +3269,19 @@
         <w:rPr>
           <w:lang w:val="en-GB"/>
         </w:rPr>
-        <w:t>titles. As I don’t want them in my puzzle website.</w:t>
+        <w:t xml:space="preserve">titles. As I </w:t>
+      </w:r>
+      <w:r>
+        <w:rPr>
+          <w:lang w:val="en-GB"/>
+        </w:rPr>
+        <w:t>do not</w:t>
+      </w:r>
+      <w:r>
+        <w:rPr>
+          <w:lang w:val="en-GB"/>
+        </w:rPr>
+        <w:t xml:space="preserve"> want them in my puzzle website.</w:t>
       </w:r>
       <w:r>
         <w:rPr>
@@ -2953,7 +3515,14 @@
         <w:rPr>
           <w:lang w:val="en-GB"/>
         </w:rPr>
-        <w:t xml:space="preserve">how the world record was lowered. As it involves the task to ignore times that are lower than old times, but that were never world records. </w:t>
+        <w:t xml:space="preserve">how the world record was lowered. As it involves the task to ignore times that are lower than old times, but that were never world </w:t>
+      </w:r>
+      <w:r>
+        <w:rPr>
+          <w:lang w:val="en-GB"/>
+        </w:rPr>
+        <w:lastRenderedPageBreak/>
+        <w:t xml:space="preserve">records. </w:t>
       </w:r>
       <w:r>
         <w:rPr>
@@ -2977,14 +3546,19 @@
         <w:rPr>
           <w:lang w:val="en-GB"/>
         </w:rPr>
-        <w:t xml:space="preserve">So, for example: a time of 1:26 was set yesterday and now 3 new records are set in this order. 1:15, </w:t>
-      </w:r>
-      <w:r>
-        <w:rPr>
-          <w:lang w:val="en-GB"/>
-        </w:rPr>
-        <w:lastRenderedPageBreak/>
-        <w:t>1:21 and 1:14. What I want it to do then is get me the 1:26 from yesterday and then 1:15 and 1:14 of today. As they both were World records for a time. The 1:21 was never a World record. So, it won’t show up in that list.</w:t>
+        <w:t xml:space="preserve">So, for example: a time of 1:26 was set yesterday and now 3 new records are set in this order. 1:15, 1:21 and 1:14. What I want it to do then is get me the 1:26 from yesterday and then 1:15 and 1:14 of today. As they both were World records for a time. The 1:21 was never a World record. So, it </w:t>
+      </w:r>
+      <w:r>
+        <w:rPr>
+          <w:lang w:val="en-GB"/>
+        </w:rPr>
+        <w:t>will not</w:t>
+      </w:r>
+      <w:r>
+        <w:rPr>
+          <w:lang w:val="en-GB"/>
+        </w:rPr>
+        <w:t xml:space="preserve"> show up in that list.</w:t>
       </w:r>
       <w:r>
         <w:rPr>
@@ -3073,7 +3647,7 @@
           <w:lang w:val="en-GB"/>
         </w:rPr>
       </w:pPr>
-      <w:bookmarkStart w:id="7" w:name="_Toc96502776"/>
+      <w:bookmarkStart w:id="8" w:name="_Toc105675992"/>
       <w:r>
         <w:rPr>
           <w:lang w:val="en-GB"/>
@@ -3086,7 +3660,7 @@
         </w:rPr>
         <w:t>.3 SQL</w:t>
       </w:r>
-      <w:bookmarkEnd w:id="7"/>
+      <w:bookmarkEnd w:id="8"/>
     </w:p>
     <w:p>
       <w:pPr>
@@ -3098,20 +3672,31 @@
         <w:rPr>
           <w:lang w:val="en-GB"/>
         </w:rPr>
-        <w:t>For Databases will be using SQL as a lot of things I have to store is repetitive things. Like how many line-blocks a piece has. And where it should start drawing when the program loads the game.</w:t>
-      </w:r>
-      <w:r>
-        <w:rPr>
-          <w:lang w:val="en-GB"/>
-        </w:rPr>
-        <w:br/>
-        <w:t>I will be using the localhost database for now. But I will be doing a research paper on what other SQL databases there are, and which one is the correct one to use for my current situation.</w:t>
-      </w:r>
-      <w:r>
-        <w:rPr>
-          <w:lang w:val="en-GB"/>
-        </w:rPr>
-        <w:t xml:space="preserve"> </w:t>
+        <w:t xml:space="preserve">For Databases will be using </w:t>
+      </w:r>
+      <w:r>
+        <w:rPr>
+          <w:lang w:val="en-GB"/>
+        </w:rPr>
+        <w:t xml:space="preserve">PostgreSQL. As I thought I would </w:t>
+      </w:r>
+      <w:r>
+        <w:rPr>
+          <w:lang w:val="en-GB"/>
+        </w:rPr>
+        <w:t>need</w:t>
+      </w:r>
+      <w:r>
+        <w:rPr>
+          <w:lang w:val="en-GB"/>
+        </w:rPr>
+        <w:t xml:space="preserve"> to use </w:t>
+      </w:r>
+      <w:r>
+        <w:rPr>
+          <w:lang w:val="en-GB"/>
+        </w:rPr>
+        <w:t>a lot of arrays in my program. And as PostgreSQL has the possibility to store arrays without a lot of complains. And the reason why I did not use something like NoSQL is because the last time did not go so well when I used it. As I knew 0 things about NoSQL, and it showed. So, I am still a bit scared to use it again. It is also that NoSQL is a bit to messy for my taste. As it will just store anything without really a clean way to see where in the horizonal line it stored that one object.</w:t>
       </w:r>
     </w:p>
     <w:p>
@@ -3121,7 +3706,7 @@
           <w:lang w:val="en-GB"/>
         </w:rPr>
       </w:pPr>
-      <w:bookmarkStart w:id="8" w:name="_Toc96502777"/>
+      <w:bookmarkStart w:id="9" w:name="_Toc105675993"/>
       <w:r>
         <w:rPr>
           <w:lang w:val="en-GB"/>
@@ -3134,7 +3719,7 @@
         </w:rPr>
         <w:t>.Requirements</w:t>
       </w:r>
-      <w:bookmarkEnd w:id="8"/>
+      <w:bookmarkEnd w:id="9"/>
     </w:p>
     <w:p>
       <w:pPr>
@@ -3143,7 +3728,7 @@
           <w:lang w:val="en-GB"/>
         </w:rPr>
       </w:pPr>
-      <w:bookmarkStart w:id="9" w:name="_Toc96502778"/>
+      <w:bookmarkStart w:id="10" w:name="_Toc105675994"/>
       <w:r>
         <w:rPr>
           <w:lang w:val="en-GB"/>
@@ -3174,7 +3759,7 @@
         </w:rPr>
         <w:t xml:space="preserve"> + MoSCoW</w:t>
       </w:r>
-      <w:bookmarkEnd w:id="9"/>
+      <w:bookmarkEnd w:id="10"/>
       <w:r>
         <w:rPr>
           <w:lang w:val="en-GB"/>
@@ -3497,7 +4082,7 @@
         <w:tc>
           <w:tcPr>
             <w:tcW w:w="8170" w:type="dxa"/>
-            <w:shd w:val="clear" w:color="auto" w:fill="D9E2F3" w:themeFill="accent1" w:themeFillTint="33"/>
+            <w:shd w:val="clear" w:color="auto" w:fill="FBE4D5" w:themeFill="accent2" w:themeFillTint="33"/>
           </w:tcPr>
           <w:p>
             <w:pPr>
@@ -3554,7 +4139,7 @@
         <w:tc>
           <w:tcPr>
             <w:tcW w:w="8170" w:type="dxa"/>
-            <w:shd w:val="clear" w:color="auto" w:fill="D9E2F3" w:themeFill="accent1" w:themeFillTint="33"/>
+            <w:shd w:val="clear" w:color="auto" w:fill="FBE4D5" w:themeFill="accent2" w:themeFillTint="33"/>
           </w:tcPr>
           <w:p>
             <w:pPr>
@@ -3600,6 +4185,57 @@
                 <w:lang w:val="en-GB"/>
               </w:rPr>
               <w:t>”</w:t>
+            </w:r>
+          </w:p>
+        </w:tc>
+      </w:tr>
+      <w:tr>
+        <w:trPr>
+          <w:trHeight w:val="58"/>
+        </w:trPr>
+        <w:tc>
+          <w:tcPr>
+            <w:tcW w:w="846" w:type="dxa"/>
+          </w:tcPr>
+          <w:p>
+            <w:pPr>
+              <w:rPr>
+                <w:lang w:val="en-GB"/>
+              </w:rPr>
+            </w:pPr>
+            <w:r>
+              <w:rPr>
+                <w:lang w:val="en-GB"/>
+              </w:rPr>
+              <w:t>FR-7</w:t>
+            </w:r>
+          </w:p>
+        </w:tc>
+        <w:tc>
+          <w:tcPr>
+            <w:tcW w:w="8170" w:type="dxa"/>
+            <w:shd w:val="clear" w:color="auto" w:fill="FBE4D5" w:themeFill="accent2" w:themeFillTint="33"/>
+          </w:tcPr>
+          <w:p>
+            <w:pPr>
+              <w:tabs>
+                <w:tab w:val="left" w:pos="5868"/>
+              </w:tabs>
+              <w:rPr>
+                <w:lang w:val="en-GB"/>
+              </w:rPr>
+            </w:pPr>
+            <w:r>
+              <w:rPr>
+                <w:lang w:val="en-GB"/>
+              </w:rPr>
+              <w:t xml:space="preserve">The admin be able to </w:t>
+            </w:r>
+            <w:r>
+              <w:rPr>
+                <w:lang w:val="en-GB"/>
+              </w:rPr>
+              <w:t>change the “World” the level is in.</w:t>
             </w:r>
           </w:p>
         </w:tc>
@@ -3622,65 +4258,14 @@
               <w:rPr>
                 <w:lang w:val="en-GB"/>
               </w:rPr>
-              <w:t>FR-7</w:t>
+              <w:t>FR-8</w:t>
             </w:r>
           </w:p>
         </w:tc>
         <w:tc>
           <w:tcPr>
             <w:tcW w:w="8170" w:type="dxa"/>
-            <w:shd w:val="clear" w:color="auto" w:fill="D9E2F3" w:themeFill="accent1" w:themeFillTint="33"/>
-          </w:tcPr>
-          <w:p>
-            <w:pPr>
-              <w:tabs>
-                <w:tab w:val="left" w:pos="5868"/>
-              </w:tabs>
-              <w:rPr>
-                <w:lang w:val="en-GB"/>
-              </w:rPr>
-            </w:pPr>
-            <w:r>
-              <w:rPr>
-                <w:lang w:val="en-GB"/>
-              </w:rPr>
-              <w:t xml:space="preserve">The admin be able to </w:t>
-            </w:r>
-            <w:r>
-              <w:rPr>
-                <w:lang w:val="en-GB"/>
-              </w:rPr>
-              <w:t>change the “World” the level is in.</w:t>
-            </w:r>
-          </w:p>
-        </w:tc>
-      </w:tr>
-      <w:tr>
-        <w:trPr>
-          <w:trHeight w:val="90"/>
-        </w:trPr>
-        <w:tc>
-          <w:tcPr>
-            <w:tcW w:w="846" w:type="dxa"/>
-          </w:tcPr>
-          <w:p>
-            <w:pPr>
-              <w:rPr>
-                <w:lang w:val="en-GB"/>
-              </w:rPr>
-            </w:pPr>
-            <w:r>
-              <w:rPr>
-                <w:lang w:val="en-GB"/>
-              </w:rPr>
-              <w:t>FR-8</w:t>
-            </w:r>
-          </w:p>
-        </w:tc>
-        <w:tc>
-          <w:tcPr>
-            <w:tcW w:w="8170" w:type="dxa"/>
-            <w:shd w:val="clear" w:color="auto" w:fill="D9E2F3" w:themeFill="accent1" w:themeFillTint="33"/>
+            <w:shd w:val="clear" w:color="auto" w:fill="FBE4D5" w:themeFill="accent2" w:themeFillTint="33"/>
           </w:tcPr>
           <w:p>
             <w:pPr>
@@ -4353,6 +4938,7 @@
                 <w:szCs w:val="36"/>
                 <w:lang w:val="en-GB"/>
               </w:rPr>
+              <w:lastRenderedPageBreak/>
               <w:t>Game</w:t>
             </w:r>
           </w:p>
@@ -4475,7 +5061,6 @@
               <w:rPr>
                 <w:lang w:val="en-GB"/>
               </w:rPr>
-              <w:lastRenderedPageBreak/>
               <w:t>FR-</w:t>
             </w:r>
             <w:r>
@@ -4546,7 +5131,21 @@
               <w:rPr>
                 <w:lang w:val="en-GB"/>
               </w:rPr>
-              <w:t>The Game timer should stop at the moment the right piece is on the end point</w:t>
+              <w:t xml:space="preserve">The Game timer should stop </w:t>
+            </w:r>
+            <w:proofErr w:type="gramStart"/>
+            <w:r>
+              <w:rPr>
+                <w:lang w:val="en-GB"/>
+              </w:rPr>
+              <w:t>at the moment</w:t>
+            </w:r>
+            <w:proofErr w:type="gramEnd"/>
+            <w:r>
+              <w:rPr>
+                <w:lang w:val="en-GB"/>
+              </w:rPr>
+              <w:t xml:space="preserve"> the right piece is on the end point</w:t>
             </w:r>
           </w:p>
         </w:tc>
@@ -4636,7 +5235,21 @@
               <w:rPr>
                 <w:lang w:val="en-GB"/>
               </w:rPr>
-              <w:t>If the mouse isn’t in a certain radius of the dragged piece, it will be counted as dropped.</w:t>
+              <w:t xml:space="preserve">If the mouse </w:t>
+            </w:r>
+            <w:proofErr w:type="gramStart"/>
+            <w:r>
+              <w:rPr>
+                <w:lang w:val="en-GB"/>
+              </w:rPr>
+              <w:t>isn’t</w:t>
+            </w:r>
+            <w:proofErr w:type="gramEnd"/>
+            <w:r>
+              <w:rPr>
+                <w:lang w:val="en-GB"/>
+              </w:rPr>
+              <w:t xml:space="preserve"> in a certain radius of the dragged piece, it will be counted as dropped.</w:t>
             </w:r>
           </w:p>
         </w:tc>
@@ -4782,6 +5395,7 @@
           <w:p>
             <w:pPr>
               <w:rPr>
+                <w:color w:val="F7CAAC" w:themeColor="accent2" w:themeTint="66"/>
                 <w:lang w:val="en-GB"/>
               </w:rPr>
             </w:pPr>
@@ -4939,7 +5553,7 @@
           <w:lang w:val="en-GB"/>
         </w:rPr>
       </w:pPr>
-      <w:bookmarkStart w:id="10" w:name="_Toc96502779"/>
+      <w:bookmarkStart w:id="11" w:name="_Toc105675995"/>
       <w:r>
         <w:rPr>
           <w:lang w:val="en-GB"/>
@@ -4964,7 +5578,7 @@
         </w:rPr>
         <w:t xml:space="preserve"> Non-Functional Requirements</w:t>
       </w:r>
-      <w:bookmarkEnd w:id="10"/>
+      <w:bookmarkEnd w:id="11"/>
     </w:p>
     <w:tbl>
       <w:tblPr>
@@ -5184,7 +5798,19 @@
               <w:rPr>
                 <w:lang w:val="en-GB"/>
               </w:rPr>
-              <w:t xml:space="preserve">The loading of a page shouldn’t take more than </w:t>
+              <w:t xml:space="preserve">The loading of a page </w:t>
+            </w:r>
+            <w:r>
+              <w:rPr>
+                <w:lang w:val="en-GB"/>
+              </w:rPr>
+              <w:t>should not</w:t>
+            </w:r>
+            <w:r>
+              <w:rPr>
+                <w:lang w:val="en-GB"/>
+              </w:rPr>
+              <w:t xml:space="preserve"> take more than </w:t>
             </w:r>
             <w:r>
               <w:rPr>
@@ -5395,7 +6021,19 @@
               <w:rPr>
                 <w:lang w:val="en-GB"/>
               </w:rPr>
-              <w:t>The Database shouldn’t take more than 0.5 seconds to give the required data.</w:t>
+              <w:t xml:space="preserve">The Database </w:t>
+            </w:r>
+            <w:r>
+              <w:rPr>
+                <w:lang w:val="en-GB"/>
+              </w:rPr>
+              <w:t>should not</w:t>
+            </w:r>
+            <w:r>
+              <w:rPr>
+                <w:lang w:val="en-GB"/>
+              </w:rPr>
+              <w:t xml:space="preserve"> take more than 0.5 seconds to give the required data.</w:t>
             </w:r>
           </w:p>
         </w:tc>
@@ -5551,7 +6189,7 @@
           <w:lang w:val="en-GB"/>
         </w:rPr>
       </w:pPr>
-      <w:bookmarkStart w:id="11" w:name="_Toc96502780"/>
+      <w:bookmarkStart w:id="12" w:name="_Toc105675996"/>
       <w:r>
         <w:rPr>
           <w:lang w:val="en-GB"/>
@@ -5564,7 +6202,7 @@
         </w:rPr>
         <w:t>.Dictinary</w:t>
       </w:r>
-      <w:bookmarkEnd w:id="11"/>
+      <w:bookmarkEnd w:id="12"/>
       <w:r>
         <w:rPr>
           <w:lang w:val="en-GB"/>
@@ -5743,7 +6381,7 @@
         </w:rPr>
       </w:pPr>
     </w:p>
-    <w:bookmarkStart w:id="12" w:name="_Toc96502781" w:displacedByCustomXml="next"/>
+    <w:bookmarkStart w:id="13" w:name="_Toc105675997" w:displacedByCustomXml="next"/>
     <w:sdt>
       <w:sdtPr>
         <w:rPr>
@@ -5758,6 +6396,7 @@
           <w:docPartUnique/>
         </w:docPartObj>
       </w:sdtPr>
+      <w:sdtEndPr/>
       <w:sdtContent>
         <w:p>
           <w:pPr>
@@ -5778,13 +6417,14 @@
             </w:rPr>
             <w:t>References</w:t>
           </w:r>
-          <w:bookmarkEnd w:id="12"/>
+          <w:bookmarkEnd w:id="13"/>
         </w:p>
         <w:sdt>
           <w:sdtPr>
             <w:id w:val="-573587230"/>
             <w:bibliography/>
           </w:sdtPr>
+          <w:sdtEndPr/>
           <w:sdtContent>
             <w:p>
               <w:pPr>
@@ -5860,10 +6500,6 @@
     </w:sectPr>
   </w:body>
 </w:document>
-</file>
-
-<file path=word/numbering.xml><?xml version="1.0" encoding="utf-8"?>
-<w:numbering xmlns:wpc="http://schemas.microsoft.com/office/word/2010/wordprocessingCanvas" xmlns:cx="http://schemas.microsoft.com/office/drawing/2014/chartex" xmlns:cx1="http://schemas.microsoft.com/office/drawing/2015/9/8/chartex" xmlns:cx2="http://schemas.microsoft.com/office/drawing/2015/10/21/chartex" xmlns:cx3="http://schemas.microsoft.com/office/drawing/2016/5/9/chartex" xmlns:cx4="http://schemas.microsoft.com/office/drawing/2016/5/10/chartex" xmlns:cx5="http://schemas.microsoft.com/office/drawing/2016/5/11/chartex" xmlns:cx6="http://schemas.microsoft.com/office/drawing/2016/5/12/chartex" xmlns:cx7="http://schemas.microsoft.com/office/drawing/2016/5/13/chartex" xmlns:cx8="http://schemas.microsoft.com/office/drawing/2016/5/14/chartex" xmlns:mc="http://schemas.openxmlformats.org/markup-compatibility/2006" xmlns:aink="http://schemas.microsoft.com/office/drawing/2016/ink" xmlns:am3d="http://schemas.microsoft.com/office/drawing/2017/model3d" xmlns:o="urn:schemas-microsoft-com:office:office" xmlns:r="http://schemas.openxmlformats.org/officeDocument/2006/relationships" xmlns:m="http://schemas.openxmlformats.org/officeDocument/2006/math" xmlns:v="urn:schemas-microsoft-com:vml" xmlns:wp14="http://schemas.microsoft.com/office/word/2010/wordprocessingDrawing" xmlns:wp="http://schemas.openxmlformats.org/drawingml/2006/wordprocessingDrawing" xmlns:w10="urn:schemas-microsoft-com:office:word" xmlns:w="http://schemas.openxmlformats.org/wordprocessingml/2006/main" xmlns:w14="http://schemas.microsoft.com/office/word/2010/wordml" xmlns:w15="http://schemas.microsoft.com/office/word/2012/wordml" xmlns:w16cex="http://schemas.microsoft.com/office/word/2018/wordml/cex" xmlns:w16cid="http://schemas.microsoft.com/office/word/2016/wordml/cid" xmlns:w16="http://schemas.microsoft.com/office/word/2018/wordml" xmlns:w16sdtdh="http://schemas.microsoft.com/office/word/2020/wordml/sdtdatahash" xmlns:w16se="http://schemas.microsoft.com/office/word/2015/wordml/symex" xmlns:wpg="http://schemas.microsoft.com/office/word/2010/wordprocessingGroup" xmlns:wpi="http://schemas.microsoft.com/office/word/2010/wordprocessingInk" xmlns:wne="http://schemas.microsoft.com/office/word/2006/wordml" xmlns:wps="http://schemas.microsoft.com/office/word/2010/wordprocessingShape" mc:Ignorable="w14 w15 w16se w16cid w16 w16cex w16sdtdh wp14"/>
 </file>
 
 <file path=word/styles.xml><?xml version="1.0" encoding="utf-8"?>
@@ -6858,38 +7494,15 @@
 </file>
 
 <file path=customXml/item1.xml><?xml version="1.0" encoding="utf-8"?>
-<p:properties xmlns:p="http://schemas.microsoft.com/office/2006/metadata/properties" xmlns:xsi="http://www.w3.org/2001/XMLSchema-instance" xmlns:pc="http://schemas.microsoft.com/office/infopath/2007/PartnerControls">
-  <documentManagement/>
-</p:properties>
+<?mso-contentType ?>
+<FormTemplates xmlns="http://schemas.microsoft.com/sharepoint/v3/contenttype/forms">
+  <Display>DocumentLibraryForm</Display>
+  <Edit>DocumentLibraryForm</Edit>
+  <New>DocumentLibraryForm</New>
+</FormTemplates>
 </file>
 
 <file path=customXml/item2.xml><?xml version="1.0" encoding="utf-8"?>
-<b:Sources xmlns:b="http://schemas.openxmlformats.org/officeDocument/2006/bibliography" xmlns="http://schemas.openxmlformats.org/officeDocument/2006/bibliography" SelectedStyle="\APASixthEditionOfficeOnline.xsl" StyleName="APA" Version="6">
-  <b:Source>
-    <b:Tag>res21</b:Tag>
-    <b:SourceType>InternetSite</b:SourceType>
-    <b:Guid>{2555D5F0-3772-411B-A307-F7C33790D0B0}</b:Guid>
-    <b:Title>REST Architectural Constraints</b:Title>
-    <b:Year>2021</b:Year>
-    <b:Month>September</b:Month>
-    <b:Day>27</b:Day>
-    <b:Author>
-      <b:Author>
-        <b:NameList>
-          <b:Person>
-            <b:Last>restfulapi</b:Last>
-          </b:Person>
-        </b:NameList>
-      </b:Author>
-    </b:Author>
-    <b:InternetSiteTitle>restfulapi</b:InternetSiteTitle>
-    <b:URL>https://restfulapi.net/rest-architectural-constraints/</b:URL>
-    <b:RefOrder>1</b:RefOrder>
-  </b:Source>
-</b:Sources>
-</file>
-
-<file path=customXml/item3.xml><?xml version="1.0" encoding="utf-8"?>
 <ct:contentTypeSchema xmlns:ct="http://schemas.microsoft.com/office/2006/metadata/contentType" xmlns:ma="http://schemas.microsoft.com/office/2006/metadata/properties/metaAttributes" ct:_="" ma:_="" ma:contentTypeName="Document" ma:contentTypeID="0x010100A6107163548EF14B854E5FD6891F0B8E" ma:contentTypeVersion="12" ma:contentTypeDescription="Een nieuw document maken." ma:contentTypeScope="" ma:versionID="dd16dec4788a1e62792168ef8c7d263a">
   <xsd:schema xmlns:xsd="http://www.w3.org/2001/XMLSchema" xmlns:xs="http://www.w3.org/2001/XMLSchema" xmlns:p="http://schemas.microsoft.com/office/2006/metadata/properties" xmlns:ns3="f6d9f193-2460-4c00-9818-46ee5f934911" xmlns:ns4="3715bdc5-4c40-46d7-a14b-4cb08568a813" targetNamespace="http://schemas.microsoft.com/office/2006/metadata/properties" ma:root="true" ma:fieldsID="c47118d92f6bb5411df7b26b8962c5e8" ns3:_="" ns4:_="">
     <xsd:import namespace="f6d9f193-2460-4c00-9818-46ee5f934911"/>
@@ -7106,33 +7719,47 @@
 </ct:contentTypeSchema>
 </file>
 
+<file path=customXml/item3.xml><?xml version="1.0" encoding="utf-8"?>
+<b:Sources xmlns:b="http://schemas.openxmlformats.org/officeDocument/2006/bibliography" xmlns="http://schemas.openxmlformats.org/officeDocument/2006/bibliography" SelectedStyle="\APASixthEditionOfficeOnline.xsl" StyleName="APA" Version="6">
+  <b:Source>
+    <b:Tag>res21</b:Tag>
+    <b:SourceType>InternetSite</b:SourceType>
+    <b:Guid>{2555D5F0-3772-411B-A307-F7C33790D0B0}</b:Guid>
+    <b:Title>REST Architectural Constraints</b:Title>
+    <b:Year>2021</b:Year>
+    <b:Month>September</b:Month>
+    <b:Day>27</b:Day>
+    <b:Author>
+      <b:Author>
+        <b:NameList>
+          <b:Person>
+            <b:Last>restfulapi</b:Last>
+          </b:Person>
+        </b:NameList>
+      </b:Author>
+    </b:Author>
+    <b:InternetSiteTitle>restfulapi</b:InternetSiteTitle>
+    <b:URL>https://restfulapi.net/rest-architectural-constraints/</b:URL>
+    <b:RefOrder>1</b:RefOrder>
+  </b:Source>
+</b:Sources>
+</file>
+
 <file path=customXml/item4.xml><?xml version="1.0" encoding="utf-8"?>
-<?mso-contentType ?>
-<FormTemplates xmlns="http://schemas.microsoft.com/sharepoint/v3/contenttype/forms">
-  <Display>DocumentLibraryForm</Display>
-  <Edit>DocumentLibraryForm</Edit>
-  <New>DocumentLibraryForm</New>
-</FormTemplates>
+<p:properties xmlns:p="http://schemas.microsoft.com/office/2006/metadata/properties" xmlns:xsi="http://www.w3.org/2001/XMLSchema-instance" xmlns:pc="http://schemas.microsoft.com/office/infopath/2007/PartnerControls">
+  <documentManagement/>
+</p:properties>
 </file>
 
 <file path=customXml/itemProps1.xml><?xml version="1.0" encoding="utf-8"?>
-<ds:datastoreItem xmlns:ds="http://schemas.openxmlformats.org/officeDocument/2006/customXml" ds:itemID="{37CC521E-F106-4281-A8FC-9B2421546BC8}">
+<ds:datastoreItem xmlns:ds="http://schemas.openxmlformats.org/officeDocument/2006/customXml" ds:itemID="{82601AE6-1E6B-4B0B-AAEF-278D4BC4A20F}">
   <ds:schemaRefs>
-    <ds:schemaRef ds:uri="http://schemas.microsoft.com/office/2006/metadata/properties"/>
-    <ds:schemaRef ds:uri="http://schemas.microsoft.com/office/infopath/2007/PartnerControls"/>
+    <ds:schemaRef ds:uri="http://schemas.microsoft.com/sharepoint/v3/contenttype/forms"/>
   </ds:schemaRefs>
 </ds:datastoreItem>
 </file>
 
 <file path=customXml/itemProps2.xml><?xml version="1.0" encoding="utf-8"?>
-<ds:datastoreItem xmlns:ds="http://schemas.openxmlformats.org/officeDocument/2006/customXml" ds:itemID="{EA40474C-A6E7-4C90-9CC5-E5815EAFC2E9}">
-  <ds:schemaRefs>
-    <ds:schemaRef ds:uri="http://schemas.openxmlformats.org/officeDocument/2006/bibliography"/>
-  </ds:schemaRefs>
-</ds:datastoreItem>
-</file>
-
-<file path=customXml/itemProps3.xml><?xml version="1.0" encoding="utf-8"?>
 <ds:datastoreItem xmlns:ds="http://schemas.openxmlformats.org/officeDocument/2006/customXml" ds:itemID="{23DC0CA0-F8D2-4C8C-87C7-5D89CE7C29AF}">
   <ds:schemaRefs>
     <ds:schemaRef ds:uri="http://schemas.microsoft.com/office/2006/metadata/contentType"/>
@@ -7151,10 +7778,19 @@
 </ds:datastoreItem>
 </file>
 
+<file path=customXml/itemProps3.xml><?xml version="1.0" encoding="utf-8"?>
+<ds:datastoreItem xmlns:ds="http://schemas.openxmlformats.org/officeDocument/2006/customXml" ds:itemID="{EA40474C-A6E7-4C90-9CC5-E5815EAFC2E9}">
+  <ds:schemaRefs>
+    <ds:schemaRef ds:uri="http://schemas.openxmlformats.org/officeDocument/2006/bibliography"/>
+  </ds:schemaRefs>
+</ds:datastoreItem>
+</file>
+
 <file path=customXml/itemProps4.xml><?xml version="1.0" encoding="utf-8"?>
-<ds:datastoreItem xmlns:ds="http://schemas.openxmlformats.org/officeDocument/2006/customXml" ds:itemID="{82601AE6-1E6B-4B0B-AAEF-278D4BC4A20F}">
+<ds:datastoreItem xmlns:ds="http://schemas.openxmlformats.org/officeDocument/2006/customXml" ds:itemID="{37CC521E-F106-4281-A8FC-9B2421546BC8}">
   <ds:schemaRefs>
-    <ds:schemaRef ds:uri="http://schemas.microsoft.com/sharepoint/v3/contenttype/forms"/>
+    <ds:schemaRef ds:uri="http://schemas.microsoft.com/office/2006/metadata/properties"/>
+    <ds:schemaRef ds:uri="http://schemas.microsoft.com/office/infopath/2007/PartnerControls"/>
   </ds:schemaRefs>
 </ds:datastoreItem>
 </file>
--- a/Documentation/Project Plan/The Trickling Enigma project, Thomas Pouw.docx
+++ b/Documentation/Project Plan/The Trickling Enigma project, Thomas Pouw.docx
@@ -117,7 +117,7 @@
           <w:r>
             <w:fldChar w:fldCharType="separate"/>
           </w:r>
-          <w:hyperlink w:anchor="_Toc105675984" w:history="1">
+          <w:hyperlink w:anchor="_Toc106115251" w:history="1">
             <w:r>
               <w:rPr>
                 <w:rStyle w:val="Hyperlink"/>
@@ -145,7 +145,7 @@
                 <w:noProof/>
                 <w:webHidden/>
               </w:rPr>
-              <w:instrText xml:space="preserve"> PAGEREF _Toc105675984 \h </w:instrText>
+              <w:instrText xml:space="preserve"> PAGEREF _Toc106115251 \h </w:instrText>
             </w:r>
             <w:r>
               <w:rPr>
@@ -188,7 +188,7 @@
               <w:lang/>
             </w:rPr>
           </w:pPr>
-          <w:hyperlink w:anchor="_Toc105675985" w:history="1">
+          <w:hyperlink w:anchor="_Toc106115252" w:history="1">
             <w:r>
               <w:rPr>
                 <w:rStyle w:val="Hyperlink"/>
@@ -216,7 +216,7 @@
                 <w:noProof/>
                 <w:webHidden/>
               </w:rPr>
-              <w:instrText xml:space="preserve"> PAGEREF _Toc105675985 \h </w:instrText>
+              <w:instrText xml:space="preserve"> PAGEREF _Toc106115252 \h </w:instrText>
             </w:r>
             <w:r>
               <w:rPr>
@@ -259,7 +259,7 @@
               <w:lang/>
             </w:rPr>
           </w:pPr>
-          <w:hyperlink w:anchor="_Toc105675986" w:history="1">
+          <w:hyperlink w:anchor="_Toc106115253" w:history="1">
             <w:r>
               <w:rPr>
                 <w:rStyle w:val="Hyperlink"/>
@@ -287,7 +287,7 @@
                 <w:noProof/>
                 <w:webHidden/>
               </w:rPr>
-              <w:instrText xml:space="preserve"> PAGEREF _Toc105675986 \h </w:instrText>
+              <w:instrText xml:space="preserve"> PAGEREF _Toc106115253 \h </w:instrText>
             </w:r>
             <w:r>
               <w:rPr>
@@ -330,7 +330,7 @@
               <w:lang/>
             </w:rPr>
           </w:pPr>
-          <w:hyperlink w:anchor="_Toc105675987" w:history="1">
+          <w:hyperlink w:anchor="_Toc106115254" w:history="1">
             <w:r>
               <w:rPr>
                 <w:rStyle w:val="Hyperlink"/>
@@ -358,7 +358,7 @@
                 <w:noProof/>
                 <w:webHidden/>
               </w:rPr>
-              <w:instrText xml:space="preserve"> PAGEREF _Toc105675987 \h </w:instrText>
+              <w:instrText xml:space="preserve"> PAGEREF _Toc106115254 \h </w:instrText>
             </w:r>
             <w:r>
               <w:rPr>
@@ -401,7 +401,7 @@
               <w:lang/>
             </w:rPr>
           </w:pPr>
-          <w:hyperlink w:anchor="_Toc105675988" w:history="1">
+          <w:hyperlink w:anchor="_Toc106115255" w:history="1">
             <w:r>
               <w:rPr>
                 <w:rStyle w:val="Hyperlink"/>
@@ -429,7 +429,7 @@
                 <w:noProof/>
                 <w:webHidden/>
               </w:rPr>
-              <w:instrText xml:space="preserve"> PAGEREF _Toc105675988 \h </w:instrText>
+              <w:instrText xml:space="preserve"> PAGEREF _Toc106115255 \h </w:instrText>
             </w:r>
             <w:r>
               <w:rPr>
@@ -472,7 +472,7 @@
               <w:lang/>
             </w:rPr>
           </w:pPr>
-          <w:hyperlink w:anchor="_Toc105675989" w:history="1">
+          <w:hyperlink w:anchor="_Toc106115256" w:history="1">
             <w:r>
               <w:rPr>
                 <w:rStyle w:val="Hyperlink"/>
@@ -500,7 +500,7 @@
                 <w:noProof/>
                 <w:webHidden/>
               </w:rPr>
-              <w:instrText xml:space="preserve"> PAGEREF _Toc105675989 \h </w:instrText>
+              <w:instrText xml:space="preserve"> PAGEREF _Toc106115256 \h </w:instrText>
             </w:r>
             <w:r>
               <w:rPr>
@@ -543,7 +543,7 @@
               <w:lang/>
             </w:rPr>
           </w:pPr>
-          <w:hyperlink w:anchor="_Toc105675990" w:history="1">
+          <w:hyperlink w:anchor="_Toc106115257" w:history="1">
             <w:r>
               <w:rPr>
                 <w:rStyle w:val="Hyperlink"/>
@@ -571,7 +571,7 @@
                 <w:noProof/>
                 <w:webHidden/>
               </w:rPr>
-              <w:instrText xml:space="preserve"> PAGEREF _Toc105675990 \h </w:instrText>
+              <w:instrText xml:space="preserve"> PAGEREF _Toc106115257 \h </w:instrText>
             </w:r>
             <w:r>
               <w:rPr>
@@ -614,7 +614,7 @@
               <w:lang/>
             </w:rPr>
           </w:pPr>
-          <w:hyperlink w:anchor="_Toc105675991" w:history="1">
+          <w:hyperlink w:anchor="_Toc106115258" w:history="1">
             <w:r>
               <w:rPr>
                 <w:rStyle w:val="Hyperlink"/>
@@ -642,7 +642,7 @@
                 <w:noProof/>
                 <w:webHidden/>
               </w:rPr>
-              <w:instrText xml:space="preserve"> PAGEREF _Toc105675991 \h </w:instrText>
+              <w:instrText xml:space="preserve"> PAGEREF _Toc106115258 \h </w:instrText>
             </w:r>
             <w:r>
               <w:rPr>
@@ -685,7 +685,7 @@
               <w:lang/>
             </w:rPr>
           </w:pPr>
-          <w:hyperlink w:anchor="_Toc105675992" w:history="1">
+          <w:hyperlink w:anchor="_Toc106115259" w:history="1">
             <w:r>
               <w:rPr>
                 <w:rStyle w:val="Hyperlink"/>
@@ -713,7 +713,7 @@
                 <w:noProof/>
                 <w:webHidden/>
               </w:rPr>
-              <w:instrText xml:space="preserve"> PAGEREF _Toc105675992 \h </w:instrText>
+              <w:instrText xml:space="preserve"> PAGEREF _Toc106115259 \h </w:instrText>
             </w:r>
             <w:r>
               <w:rPr>
@@ -756,7 +756,7 @@
               <w:lang/>
             </w:rPr>
           </w:pPr>
-          <w:hyperlink w:anchor="_Toc105675993" w:history="1">
+          <w:hyperlink w:anchor="_Toc106115260" w:history="1">
             <w:r>
               <w:rPr>
                 <w:rStyle w:val="Hyperlink"/>
@@ -784,7 +784,7 @@
                 <w:noProof/>
                 <w:webHidden/>
               </w:rPr>
-              <w:instrText xml:space="preserve"> PAGEREF _Toc105675993 \h </w:instrText>
+              <w:instrText xml:space="preserve"> PAGEREF _Toc106115260 \h </w:instrText>
             </w:r>
             <w:r>
               <w:rPr>
@@ -827,14 +827,14 @@
               <w:lang/>
             </w:rPr>
           </w:pPr>
-          <w:hyperlink w:anchor="_Toc105675994" w:history="1">
+          <w:hyperlink w:anchor="_Toc106115261" w:history="1">
             <w:r>
               <w:rPr>
                 <w:rStyle w:val="Hyperlink"/>
                 <w:noProof/>
                 <w:lang w:val="en-GB"/>
               </w:rPr>
-              <w:t>5.2 Functional Requirements + MoSCoW</w:t>
+              <w:t>5.1 Functional Requirements + MoSCoW</w:t>
             </w:r>
             <w:r>
               <w:rPr>
@@ -855,7 +855,7 @@
                 <w:noProof/>
                 <w:webHidden/>
               </w:rPr>
-              <w:instrText xml:space="preserve"> PAGEREF _Toc105675994 \h </w:instrText>
+              <w:instrText xml:space="preserve"> PAGEREF _Toc106115261 \h </w:instrText>
             </w:r>
             <w:r>
               <w:rPr>
@@ -898,7 +898,7 @@
               <w:lang/>
             </w:rPr>
           </w:pPr>
-          <w:hyperlink w:anchor="_Toc105675995" w:history="1">
+          <w:hyperlink w:anchor="_Toc106115262" w:history="1">
             <w:r>
               <w:rPr>
                 <w:rStyle w:val="Hyperlink"/>
@@ -926,7 +926,7 @@
                 <w:noProof/>
                 <w:webHidden/>
               </w:rPr>
-              <w:instrText xml:space="preserve"> PAGEREF _Toc105675995 \h </w:instrText>
+              <w:instrText xml:space="preserve"> PAGEREF _Toc106115262 \h </w:instrText>
             </w:r>
             <w:r>
               <w:rPr>
@@ -969,7 +969,7 @@
               <w:lang/>
             </w:rPr>
           </w:pPr>
-          <w:hyperlink w:anchor="_Toc105675996" w:history="1">
+          <w:hyperlink w:anchor="_Toc106115263" w:history="1">
             <w:r>
               <w:rPr>
                 <w:rStyle w:val="Hyperlink"/>
@@ -997,7 +997,7 @@
                 <w:noProof/>
                 <w:webHidden/>
               </w:rPr>
-              <w:instrText xml:space="preserve"> PAGEREF _Toc105675996 \h </w:instrText>
+              <w:instrText xml:space="preserve"> PAGEREF _Toc106115263 \h </w:instrText>
             </w:r>
             <w:r>
               <w:rPr>
@@ -1040,7 +1040,7 @@
               <w:lang/>
             </w:rPr>
           </w:pPr>
-          <w:hyperlink w:anchor="_Toc105675997" w:history="1">
+          <w:hyperlink w:anchor="_Toc106115264" w:history="1">
             <w:r>
               <w:rPr>
                 <w:rStyle w:val="Hyperlink"/>
@@ -1068,7 +1068,7 @@
                 <w:noProof/>
                 <w:webHidden/>
               </w:rPr>
-              <w:instrText xml:space="preserve"> PAGEREF _Toc105675997 \h </w:instrText>
+              <w:instrText xml:space="preserve"> PAGEREF _Toc106115264 \h </w:instrText>
             </w:r>
             <w:r>
               <w:rPr>
@@ -1195,7 +1195,7 @@
           <w:lang w:val="en-GB"/>
         </w:rPr>
       </w:pPr>
-      <w:bookmarkStart w:id="0" w:name="_Toc105675984"/>
+      <w:bookmarkStart w:id="0" w:name="_Toc106115251"/>
       <w:r>
         <w:rPr>
           <w:lang w:val="en-GB"/>
@@ -1514,7 +1514,7 @@
           <w:lang w:val="en-GB"/>
         </w:rPr>
       </w:pPr>
-      <w:bookmarkStart w:id="1" w:name="_Toc105675985"/>
+      <w:bookmarkStart w:id="1" w:name="_Toc106115252"/>
       <w:r>
         <w:rPr>
           <w:lang w:val="en-GB"/>
@@ -1700,14 +1700,12 @@
         </w:rPr>
         <w:t xml:space="preserve"> And time will start from first interaction of a piece. Not when you just hover over the piece, as some people like to fake move </w:t>
       </w:r>
-      <w:proofErr w:type="gramStart"/>
-      <w:r>
-        <w:rPr>
-          <w:lang w:val="en-GB"/>
-        </w:rPr>
-        <w:t>as a way to</w:t>
-      </w:r>
-      <w:proofErr w:type="gramEnd"/>
+      <w:r>
+        <w:rPr>
+          <w:lang w:val="en-GB"/>
+        </w:rPr>
+        <w:t>to</w:t>
+      </w:r>
       <w:r>
         <w:rPr>
           <w:lang w:val="en-GB"/>
@@ -1739,7 +1737,7 @@
           <w:lang w:val="en-GB"/>
         </w:rPr>
       </w:pPr>
-      <w:bookmarkStart w:id="2" w:name="_Toc105675986"/>
+      <w:bookmarkStart w:id="2" w:name="_Toc106115253"/>
       <w:r>
         <w:rPr>
           <w:lang w:val="en-GB"/>
@@ -2440,11 +2438,19 @@
     <w:p>
       <w:pPr>
         <w:rPr>
-          <w:color w:val="000000" w:themeColor="text1"/>
+          <w:rStyle w:val="Heading2Char"/>
           <w:lang w:val="en-GB"/>
         </w:rPr>
       </w:pPr>
-      <w:bookmarkStart w:id="3" w:name="_Toc105675987"/>
+    </w:p>
+    <w:p>
+      <w:pPr>
+        <w:rPr>
+          <w:color w:val="000000" w:themeColor="text1"/>
+          <w:lang w:val="en-GB"/>
+        </w:rPr>
+      </w:pPr>
+      <w:bookmarkStart w:id="3" w:name="_Toc106115254"/>
       <w:r>
         <w:rPr>
           <w:rStyle w:val="Heading2Char"/>
@@ -2461,17 +2467,24 @@
         </w:rPr>
         <w:t xml:space="preserve"> </w:t>
       </w:r>
+    </w:p>
+    <w:p>
+      <w:pPr>
+        <w:rPr>
+          <w:color w:val="000000" w:themeColor="text1"/>
+          <w:lang w:val="en-GB"/>
+        </w:rPr>
+      </w:pPr>
       <w:r>
         <w:rPr>
           <w:noProof/>
-          <w:color w:val="000000" w:themeColor="text1"/>
           <w:lang w:val="en-GB"/>
         </w:rPr>
         <w:drawing>
-          <wp:inline distT="0" distB="0" distL="0" distR="0" wp14:anchorId="08FD9045" wp14:editId="7A3E4C25">
-            <wp:extent cx="5722620" cy="4998720"/>
+          <wp:inline distT="0" distB="0" distL="0" distR="0" wp14:anchorId="6CB1783E" wp14:editId="28502FCC">
+            <wp:extent cx="5731510" cy="4607560"/>
             <wp:effectExtent l="0" t="0" r="0" b="0"/>
-            <wp:docPr id="2" name="Picture 2"/>
+            <wp:docPr id="2" name="Picture 2" descr="Timeline&#10;&#10;Description automatically generated with medium confidence"/>
             <wp:cNvGraphicFramePr>
               <a:graphicFrameLocks xmlns:a="http://schemas.openxmlformats.org/drawingml/2006/main" noChangeAspect="1"/>
             </wp:cNvGraphicFramePr>
@@ -2479,7 +2492,7 @@
               <a:graphicData uri="http://schemas.openxmlformats.org/drawingml/2006/picture">
                 <pic:pic xmlns:pic="http://schemas.openxmlformats.org/drawingml/2006/picture">
                   <pic:nvPicPr>
-                    <pic:cNvPr id="0" name="Picture 2"/>
+                    <pic:cNvPr id="2" name="Picture 2" descr="Timeline&#10;&#10;Description automatically generated with medium confidence"/>
                     <pic:cNvPicPr>
                       <a:picLocks noChangeAspect="1" noChangeArrowheads="1"/>
                     </pic:cNvPicPr>
@@ -2500,7 +2513,7 @@
                   <pic:spPr bwMode="auto">
                     <a:xfrm>
                       <a:off x="0" y="0"/>
-                      <a:ext cx="5722620" cy="4998720"/>
+                      <a:ext cx="5731510" cy="4607560"/>
                     </a:xfrm>
                     <a:prstGeom prst="rect">
                       <a:avLst/>
@@ -2518,6 +2531,7 @@
       </w:r>
       <w:r>
         <w:rPr>
+          <w:color w:val="000000" w:themeColor="text1"/>
           <w:lang w:val="en-GB"/>
         </w:rPr>
         <w:br w:type="page"/>
@@ -2530,7 +2544,7 @@
           <w:lang w:val="en-GB"/>
         </w:rPr>
       </w:pPr>
-      <w:bookmarkStart w:id="4" w:name="_Toc105675988"/>
+      <w:bookmarkStart w:id="4" w:name="_Toc106115255"/>
       <w:r>
         <w:rPr>
           <w:lang w:val="en-GB"/>
@@ -2553,7 +2567,7 @@
           <w:lang w:val="en-GB"/>
         </w:rPr>
       </w:pPr>
-      <w:bookmarkStart w:id="5" w:name="_Toc105675989"/>
+      <w:bookmarkStart w:id="5" w:name="_Toc106115256"/>
       <w:r>
         <w:rPr>
           <w:lang w:val="en-GB"/>
@@ -2638,7 +2652,19 @@
         <w:rPr>
           <w:lang w:val="en-GB"/>
         </w:rPr>
-        <w:t>eact you have to put it in curly brackets.</w:t>
+        <w:t xml:space="preserve">eact you </w:t>
+      </w:r>
+      <w:r>
+        <w:rPr>
+          <w:lang w:val="en-GB"/>
+        </w:rPr>
+        <w:t>must</w:t>
+      </w:r>
+      <w:r>
+        <w:rPr>
+          <w:lang w:val="en-GB"/>
+        </w:rPr>
+        <w:t xml:space="preserve"> put it in curly brackets.</w:t>
       </w:r>
       <w:r>
         <w:rPr>
@@ -2736,14 +2762,12 @@
         </w:rPr>
         <w:t xml:space="preserve">use Typescript is that I want less problems showing up during production. I want them happening during development. What I mean by that is that I </w:t>
       </w:r>
-      <w:proofErr w:type="gramStart"/>
-      <w:r>
-        <w:rPr>
-          <w:lang w:val="en-GB"/>
-        </w:rPr>
-        <w:t>don’t</w:t>
-      </w:r>
-      <w:proofErr w:type="gramEnd"/>
+      <w:r>
+        <w:rPr>
+          <w:lang w:val="en-GB"/>
+        </w:rPr>
+        <w:t>do not</w:t>
+      </w:r>
       <w:r>
         <w:rPr>
           <w:lang w:val="en-GB"/>
@@ -2812,7 +2836,7 @@
           <w:lang w:val="en-GB"/>
         </w:rPr>
       </w:pPr>
-      <w:bookmarkStart w:id="6" w:name="_Toc105675990"/>
+      <w:bookmarkStart w:id="6" w:name="_Toc106115257"/>
       <w:r>
         <w:rPr>
           <w:rStyle w:val="Heading3Char"/>
@@ -3054,14 +3078,16 @@
         <w:rPr>
           <w:lang w:val="en-GB"/>
         </w:rPr>
-        <w:t>sprite/graphic</w:t>
-      </w:r>
-      <w:r>
-        <w:rPr>
-          <w:lang w:val="en-GB"/>
-        </w:rPr>
-        <w:t>.</w:t>
-      </w:r>
+        <w:t>sprite/graphic.</w:t>
+      </w:r>
+    </w:p>
+    <w:p>
+      <w:pPr>
+        <w:pStyle w:val="NoSpacing"/>
+        <w:rPr>
+          <w:lang w:val="en-GB"/>
+        </w:rPr>
+      </w:pPr>
     </w:p>
     <w:p>
       <w:pPr>
@@ -3070,7 +3096,7 @@
           <w:lang w:val="en-GB"/>
         </w:rPr>
       </w:pPr>
-      <w:bookmarkStart w:id="7" w:name="_Toc105675991"/>
+      <w:bookmarkStart w:id="7" w:name="_Toc106115258"/>
       <w:r>
         <w:rPr>
           <w:lang w:val="en-GB"/>
@@ -3515,14 +3541,14 @@
         <w:rPr>
           <w:lang w:val="en-GB"/>
         </w:rPr>
-        <w:t xml:space="preserve">how the world record was lowered. As it involves the task to ignore times that are lower than old times, but that were never world </w:t>
+        <w:t xml:space="preserve">how the world record was lowered. </w:t>
       </w:r>
       <w:r>
         <w:rPr>
           <w:lang w:val="en-GB"/>
         </w:rPr>
         <w:lastRenderedPageBreak/>
-        <w:t xml:space="preserve">records. </w:t>
+        <w:t xml:space="preserve">As it involves the task to ignore times that are lower than old times, but that were never world records. </w:t>
       </w:r>
       <w:r>
         <w:rPr>
@@ -3647,7 +3673,7 @@
           <w:lang w:val="en-GB"/>
         </w:rPr>
       </w:pPr>
-      <w:bookmarkStart w:id="8" w:name="_Toc105675992"/>
+      <w:bookmarkStart w:id="8" w:name="_Toc106115259"/>
       <w:r>
         <w:rPr>
           <w:lang w:val="en-GB"/>
@@ -3701,16 +3727,34 @@
     </w:p>
     <w:p>
       <w:pPr>
+        <w:rPr>
+          <w:rFonts w:asciiTheme="majorHAnsi" w:eastAsiaTheme="majorEastAsia" w:hAnsiTheme="majorHAnsi" w:cstheme="majorBidi"/>
+          <w:color w:val="2F5496" w:themeColor="accent1" w:themeShade="BF"/>
+          <w:sz w:val="32"/>
+          <w:szCs w:val="32"/>
+          <w:lang w:val="en-GB"/>
+        </w:rPr>
+      </w:pPr>
+      <w:bookmarkStart w:id="9" w:name="_Toc106115260"/>
+      <w:r>
+        <w:rPr>
+          <w:lang w:val="en-GB"/>
+        </w:rPr>
+        <w:br w:type="page"/>
+      </w:r>
+    </w:p>
+    <w:p>
+      <w:pPr>
         <w:pStyle w:val="Heading1"/>
         <w:rPr>
           <w:lang w:val="en-GB"/>
         </w:rPr>
       </w:pPr>
-      <w:bookmarkStart w:id="9" w:name="_Toc105675993"/>
-      <w:r>
-        <w:rPr>
-          <w:lang w:val="en-GB"/>
-        </w:rPr>
+      <w:r>
+        <w:rPr>
+          <w:lang w:val="en-GB"/>
+        </w:rPr>
+        <w:lastRenderedPageBreak/>
         <w:t>5</w:t>
       </w:r>
       <w:r>
@@ -3728,7 +3772,7 @@
           <w:lang w:val="en-GB"/>
         </w:rPr>
       </w:pPr>
-      <w:bookmarkStart w:id="10" w:name="_Toc105675994"/>
+      <w:bookmarkStart w:id="10" w:name="_Toc106115261"/>
       <w:r>
         <w:rPr>
           <w:lang w:val="en-GB"/>
@@ -3745,7 +3789,7 @@
         <w:rPr>
           <w:lang w:val="en-GB"/>
         </w:rPr>
-        <w:t>2</w:t>
+        <w:t>1</w:t>
       </w:r>
       <w:r>
         <w:rPr>
@@ -4082,7 +4126,7 @@
         <w:tc>
           <w:tcPr>
             <w:tcW w:w="8170" w:type="dxa"/>
-            <w:shd w:val="clear" w:color="auto" w:fill="FBE4D5" w:themeFill="accent2" w:themeFillTint="33"/>
+            <w:shd w:val="clear" w:color="auto" w:fill="D9E2F3" w:themeFill="accent1" w:themeFillTint="33"/>
           </w:tcPr>
           <w:p>
             <w:pPr>
@@ -4139,7 +4183,7 @@
         <w:tc>
           <w:tcPr>
             <w:tcW w:w="8170" w:type="dxa"/>
-            <w:shd w:val="clear" w:color="auto" w:fill="FBE4D5" w:themeFill="accent2" w:themeFillTint="33"/>
+            <w:shd w:val="clear" w:color="auto" w:fill="D9E2F3" w:themeFill="accent1" w:themeFillTint="33"/>
           </w:tcPr>
           <w:p>
             <w:pPr>
@@ -4214,7 +4258,7 @@
         <w:tc>
           <w:tcPr>
             <w:tcW w:w="8170" w:type="dxa"/>
-            <w:shd w:val="clear" w:color="auto" w:fill="FBE4D5" w:themeFill="accent2" w:themeFillTint="33"/>
+            <w:shd w:val="clear" w:color="auto" w:fill="D9E2F3" w:themeFill="accent1" w:themeFillTint="33"/>
           </w:tcPr>
           <w:p>
             <w:pPr>
@@ -4265,7 +4309,7 @@
         <w:tc>
           <w:tcPr>
             <w:tcW w:w="8170" w:type="dxa"/>
-            <w:shd w:val="clear" w:color="auto" w:fill="FBE4D5" w:themeFill="accent2" w:themeFillTint="33"/>
+            <w:shd w:val="clear" w:color="auto" w:fill="D9E2F3" w:themeFill="accent1" w:themeFillTint="33"/>
           </w:tcPr>
           <w:p>
             <w:pPr>
@@ -4316,7 +4360,7 @@
         <w:tc>
           <w:tcPr>
             <w:tcW w:w="8170" w:type="dxa"/>
-            <w:shd w:val="clear" w:color="auto" w:fill="FFF2CC" w:themeFill="accent4" w:themeFillTint="33"/>
+            <w:shd w:val="clear" w:color="auto" w:fill="D9E2F3" w:themeFill="accent1" w:themeFillTint="33"/>
           </w:tcPr>
           <w:p>
             <w:pPr>
@@ -4437,7 +4481,7 @@
         <w:tc>
           <w:tcPr>
             <w:tcW w:w="8170" w:type="dxa"/>
-            <w:shd w:val="clear" w:color="auto" w:fill="FFF2CC" w:themeFill="accent4" w:themeFillTint="33"/>
+            <w:shd w:val="clear" w:color="auto" w:fill="FBE4D5" w:themeFill="accent2" w:themeFillTint="33"/>
           </w:tcPr>
           <w:p>
             <w:pPr>
@@ -4485,7 +4529,7 @@
         <w:tc>
           <w:tcPr>
             <w:tcW w:w="8170" w:type="dxa"/>
-            <w:shd w:val="clear" w:color="auto" w:fill="FFF2CC" w:themeFill="accent4" w:themeFillTint="33"/>
+            <w:shd w:val="clear" w:color="auto" w:fill="FBE4D5" w:themeFill="accent2" w:themeFillTint="33"/>
           </w:tcPr>
           <w:p>
             <w:pPr>
@@ -4533,7 +4577,7 @@
         <w:tc>
           <w:tcPr>
             <w:tcW w:w="8170" w:type="dxa"/>
-            <w:shd w:val="clear" w:color="auto" w:fill="FFF2CC" w:themeFill="accent4" w:themeFillTint="33"/>
+            <w:shd w:val="clear" w:color="auto" w:fill="FBE4D5" w:themeFill="accent2" w:themeFillTint="33"/>
           </w:tcPr>
           <w:p>
             <w:pPr>
@@ -4938,7 +4982,6 @@
                 <w:szCs w:val="36"/>
                 <w:lang w:val="en-GB"/>
               </w:rPr>
-              <w:lastRenderedPageBreak/>
               <w:t>Game</w:t>
             </w:r>
           </w:p>
@@ -5288,7 +5331,7 @@
         <w:tc>
           <w:tcPr>
             <w:tcW w:w="8170" w:type="dxa"/>
-            <w:shd w:val="clear" w:color="auto" w:fill="D9E2F3" w:themeFill="accent1" w:themeFillTint="33"/>
+            <w:shd w:val="clear" w:color="auto" w:fill="FBE4D5" w:themeFill="accent2" w:themeFillTint="33"/>
           </w:tcPr>
           <w:p>
             <w:pPr>
@@ -5553,7 +5596,7 @@
           <w:lang w:val="en-GB"/>
         </w:rPr>
       </w:pPr>
-      <w:bookmarkStart w:id="11" w:name="_Toc105675995"/>
+      <w:bookmarkStart w:id="11" w:name="_Toc106115262"/>
       <w:r>
         <w:rPr>
           <w:lang w:val="en-GB"/>
@@ -6189,7 +6232,7 @@
           <w:lang w:val="en-GB"/>
         </w:rPr>
       </w:pPr>
-      <w:bookmarkStart w:id="12" w:name="_Toc105675996"/>
+      <w:bookmarkStart w:id="12" w:name="_Toc106115263"/>
       <w:r>
         <w:rPr>
           <w:lang w:val="en-GB"/>
@@ -6368,7 +6411,21 @@
               <w:rPr>
                 <w:lang w:val="en-GB"/>
               </w:rPr>
-              <w:t>How many blocks to one side a line goes. Done like this because of the unknown scale of the boards.</w:t>
+              <w:t xml:space="preserve">How many blocks to one side a line </w:t>
+            </w:r>
+            <w:proofErr w:type="gramStart"/>
+            <w:r>
+              <w:rPr>
+                <w:lang w:val="en-GB"/>
+              </w:rPr>
+              <w:t>goes.</w:t>
+            </w:r>
+            <w:proofErr w:type="gramEnd"/>
+            <w:r>
+              <w:rPr>
+                <w:lang w:val="en-GB"/>
+              </w:rPr>
+              <w:t xml:space="preserve"> Done like this because of the unknown scale of the boards.</w:t>
             </w:r>
           </w:p>
         </w:tc>
@@ -6381,7 +6438,7 @@
         </w:rPr>
       </w:pPr>
     </w:p>
-    <w:bookmarkStart w:id="13" w:name="_Toc105675997" w:displacedByCustomXml="next"/>
+    <w:bookmarkStart w:id="13" w:name="_Toc106115264" w:displacedByCustomXml="next"/>
     <w:sdt>
       <w:sdtPr>
         <w:rPr>
@@ -6434,6 +6491,7 @@
                   <w:noProof/>
                   <w:sz w:val="24"/>
                   <w:szCs w:val="24"/>
+                  <w:lang w:val="en-GB"/>
                 </w:rPr>
               </w:pPr>
               <w:r>
@@ -6469,13 +6527,7 @@
                   <w:noProof/>
                   <w:lang w:val="en-GB"/>
                 </w:rPr>
-                <w:t xml:space="preserve">. </w:t>
-              </w:r>
-              <w:r>
-                <w:rPr>
-                  <w:noProof/>
-                </w:rPr>
-                <w:t>Opgehaald van restfulapi: https://restfulapi.net/rest-architectural-constraints/</w:t>
+                <w:t>. Retrieved from restfulapi: https://restfulapi.net/rest-architectural-constraints/</w:t>
               </w:r>
             </w:p>
             <w:p>
@@ -7494,6 +7546,12 @@
 </file>
 
 <file path=customXml/item1.xml><?xml version="1.0" encoding="utf-8"?>
+<p:properties xmlns:p="http://schemas.microsoft.com/office/2006/metadata/properties" xmlns:xsi="http://www.w3.org/2001/XMLSchema-instance" xmlns:pc="http://schemas.microsoft.com/office/infopath/2007/PartnerControls">
+  <documentManagement/>
+</p:properties>
+</file>
+
+<file path=customXml/item2.xml><?xml version="1.0" encoding="utf-8"?>
 <?mso-contentType ?>
 <FormTemplates xmlns="http://schemas.microsoft.com/sharepoint/v3/contenttype/forms">
   <Display>DocumentLibraryForm</Display>
@@ -7502,7 +7560,7 @@
 </FormTemplates>
 </file>
 
-<file path=customXml/item2.xml><?xml version="1.0" encoding="utf-8"?>
+<file path=customXml/item3.xml><?xml version="1.0" encoding="utf-8"?>
 <ct:contentTypeSchema xmlns:ct="http://schemas.microsoft.com/office/2006/metadata/contentType" xmlns:ma="http://schemas.microsoft.com/office/2006/metadata/properties/metaAttributes" ct:_="" ma:_="" ma:contentTypeName="Document" ma:contentTypeID="0x010100A6107163548EF14B854E5FD6891F0B8E" ma:contentTypeVersion="12" ma:contentTypeDescription="Een nieuw document maken." ma:contentTypeScope="" ma:versionID="dd16dec4788a1e62792168ef8c7d263a">
   <xsd:schema xmlns:xsd="http://www.w3.org/2001/XMLSchema" xmlns:xs="http://www.w3.org/2001/XMLSchema" xmlns:p="http://schemas.microsoft.com/office/2006/metadata/properties" xmlns:ns3="f6d9f193-2460-4c00-9818-46ee5f934911" xmlns:ns4="3715bdc5-4c40-46d7-a14b-4cb08568a813" targetNamespace="http://schemas.microsoft.com/office/2006/metadata/properties" ma:root="true" ma:fieldsID="c47118d92f6bb5411df7b26b8962c5e8" ns3:_="" ns4:_="">
     <xsd:import namespace="f6d9f193-2460-4c00-9818-46ee5f934911"/>
@@ -7719,7 +7777,7 @@
 </ct:contentTypeSchema>
 </file>
 
-<file path=customXml/item3.xml><?xml version="1.0" encoding="utf-8"?>
+<file path=customXml/item4.xml><?xml version="1.0" encoding="utf-8"?>
 <b:Sources xmlns:b="http://schemas.openxmlformats.org/officeDocument/2006/bibliography" xmlns="http://schemas.openxmlformats.org/officeDocument/2006/bibliography" SelectedStyle="\APASixthEditionOfficeOnline.xsl" StyleName="APA" Version="6">
   <b:Source>
     <b:Tag>res21</b:Tag>
@@ -7745,13 +7803,16 @@
 </b:Sources>
 </file>
 
-<file path=customXml/item4.xml><?xml version="1.0" encoding="utf-8"?>
-<p:properties xmlns:p="http://schemas.microsoft.com/office/2006/metadata/properties" xmlns:xsi="http://www.w3.org/2001/XMLSchema-instance" xmlns:pc="http://schemas.microsoft.com/office/infopath/2007/PartnerControls">
-  <documentManagement/>
-</p:properties>
+<file path=customXml/itemProps1.xml><?xml version="1.0" encoding="utf-8"?>
+<ds:datastoreItem xmlns:ds="http://schemas.openxmlformats.org/officeDocument/2006/customXml" ds:itemID="{37CC521E-F106-4281-A8FC-9B2421546BC8}">
+  <ds:schemaRefs>
+    <ds:schemaRef ds:uri="http://schemas.microsoft.com/office/2006/metadata/properties"/>
+    <ds:schemaRef ds:uri="http://schemas.microsoft.com/office/infopath/2007/PartnerControls"/>
+  </ds:schemaRefs>
+</ds:datastoreItem>
 </file>
 
-<file path=customXml/itemProps1.xml><?xml version="1.0" encoding="utf-8"?>
+<file path=customXml/itemProps2.xml><?xml version="1.0" encoding="utf-8"?>
 <ds:datastoreItem xmlns:ds="http://schemas.openxmlformats.org/officeDocument/2006/customXml" ds:itemID="{82601AE6-1E6B-4B0B-AAEF-278D4BC4A20F}">
   <ds:schemaRefs>
     <ds:schemaRef ds:uri="http://schemas.microsoft.com/sharepoint/v3/contenttype/forms"/>
@@ -7759,7 +7820,7 @@
 </ds:datastoreItem>
 </file>
 
-<file path=customXml/itemProps2.xml><?xml version="1.0" encoding="utf-8"?>
+<file path=customXml/itemProps3.xml><?xml version="1.0" encoding="utf-8"?>
 <ds:datastoreItem xmlns:ds="http://schemas.openxmlformats.org/officeDocument/2006/customXml" ds:itemID="{23DC0CA0-F8D2-4C8C-87C7-5D89CE7C29AF}">
   <ds:schemaRefs>
     <ds:schemaRef ds:uri="http://schemas.microsoft.com/office/2006/metadata/contentType"/>
@@ -7778,19 +7839,10 @@
 </ds:datastoreItem>
 </file>
 
-<file path=customXml/itemProps3.xml><?xml version="1.0" encoding="utf-8"?>
+<file path=customXml/itemProps4.xml><?xml version="1.0" encoding="utf-8"?>
 <ds:datastoreItem xmlns:ds="http://schemas.openxmlformats.org/officeDocument/2006/customXml" ds:itemID="{EA40474C-A6E7-4C90-9CC5-E5815EAFC2E9}">
   <ds:schemaRefs>
     <ds:schemaRef ds:uri="http://schemas.openxmlformats.org/officeDocument/2006/bibliography"/>
   </ds:schemaRefs>
 </ds:datastoreItem>
-</file>
-
-<file path=customXml/itemProps4.xml><?xml version="1.0" encoding="utf-8"?>
-<ds:datastoreItem xmlns:ds="http://schemas.openxmlformats.org/officeDocument/2006/customXml" ds:itemID="{37CC521E-F106-4281-A8FC-9B2421546BC8}">
-  <ds:schemaRefs>
-    <ds:schemaRef ds:uri="http://schemas.microsoft.com/office/2006/metadata/properties"/>
-    <ds:schemaRef ds:uri="http://schemas.microsoft.com/office/infopath/2007/PartnerControls"/>
-  </ds:schemaRefs>
-</ds:datastoreItem>
 </file>